--- a/Thesis Manuscript/thesis_bib.docx
+++ b/Thesis Manuscript/thesis_bib.docx
@@ -391,7 +391,16 @@
         <w:t xml:space="preserve"> </w:t>
       </w:r>
       <w:r>
-        <w:t xml:space="preserve">(Ohashi and Yahara 2001)</w:t>
+        <w:t xml:space="preserve">(</w:t>
+      </w:r>
+      <w:r>
+        <w:rPr>
+          <w:b/>
+        </w:rPr>
+        <w:t xml:space="preserve">???</w:t>
+      </w:r>
+      <w:r>
+        <w:t xml:space="preserve">)</w:t>
       </w:r>
       <w:r>
         <w:t xml:space="preserve">. These two features of a plant will then influence the relationship between pollinators and plants.</w:t>
@@ -1078,7 +1087,16 @@
         <w:t xml:space="preserve"> </w:t>
       </w:r>
       <w:r>
-        <w:t xml:space="preserve">(Tilman, Isbell, and Cowles 2014)</w:t>
+        <w:t xml:space="preserve">(</w:t>
+      </w:r>
+      <w:r>
+        <w:rPr>
+          <w:b/>
+        </w:rPr>
+        <w:t xml:space="preserve">???</w:t>
+      </w:r>
+      <w:r>
+        <w:t xml:space="preserve">)</w:t>
       </w:r>
       <w:r>
         <w:t xml:space="preserve">. In either season, shrubs are the most species rich microhabitat, though spring is richer than summer. Cacti support the least species richness compared to other microhabitats in any season, and do not differ within seasons. This was surprising, considering that we including Mojave Yucca as a cactus microhabitat, which produced large, fleshy, edible fruits in summer (though it is not actually a cactus, we argue that it is functionally similar in terms of fleshy perches and sharp points providing protection from larger predators, a major threat to bird nest survival)</w:t>
@@ -1239,6 +1257,246 @@
       <w:r>
         <w:t xml:space="preserve">Considering both ends of plant-animal interactions forms a greater understanding of the needs of both interactors. Conservationists and ecologists should be sure include all pressures a target species must face. This study specifically addresses the need for comprehensive knowledge on 1) abiotic, ecosystem-wide forces like temperature &amp; water, 2) situational, temporal pressures like migration &amp; territory establishment, 3) species-specific functionalities like trophic guild, and 4) microhabitat provisions like cover, fruit, &amp; floral resources; but many more pressures exist and should be investigated as unique, though interconnected influencers on associations. Our study focuses on desert microhabitats and birds as this ecosystem provides stark differences and consistently mapped pressures, but this heuristic can be applied to any ecosystem. With this knowledge, we can make more holistic management choices that preserve ecosystem functionality.</w:t>
       </w:r>
+      <w:r>
+        <w:t xml:space="preserve"> </w:t>
+      </w:r>
+      <w:r>
+        <w:t xml:space="preserve">(Graf et al. 2005)</w:t>
+      </w:r>
+      <w:r>
+        <w:t xml:space="preserve"> </w:t>
+      </w:r>
+      <w:r>
+        <w:t xml:space="preserve">(Fuhlendorf et al. 2017)</w:t>
+      </w:r>
+      <w:r>
+        <w:t xml:space="preserve"> </w:t>
+      </w:r>
+      <w:r>
+        <w:t xml:space="preserve">(Owen 2020)</w:t>
+      </w:r>
+      <w:r>
+        <w:t xml:space="preserve"> </w:t>
+      </w:r>
+      <w:r>
+        <w:t xml:space="preserve">(Andre n.d.)</w:t>
+      </w:r>
+      <w:r>
+        <w:t xml:space="preserve"> </w:t>
+      </w:r>
+      <w:r>
+        <w:t xml:space="preserve">(Schneiberg et al. 2020)</w:t>
+      </w:r>
+      <w:r>
+        <w:t xml:space="preserve"> </w:t>
+      </w:r>
+      <w:r>
+        <w:t xml:space="preserve">(Vallejos, Padial, and Vitule 2016)</w:t>
+      </w:r>
+      <w:r>
+        <w:t xml:space="preserve"> </w:t>
+      </w:r>
+      <w:r>
+        <w:t xml:space="preserve">(Chace and Walsh 2006)</w:t>
+      </w:r>
+      <w:r>
+        <w:t xml:space="preserve"> </w:t>
+      </w:r>
+      <w:r>
+        <w:t xml:space="preserve">(Iknayan and Beissinger 2018)</w:t>
+      </w:r>
+      <w:r>
+        <w:t xml:space="preserve"> </w:t>
+      </w:r>
+      <w:r>
+        <w:t xml:space="preserve">(Craig 1990)</w:t>
+      </w:r>
+      <w:r>
+        <w:t xml:space="preserve"> </w:t>
+      </w:r>
+      <w:r>
+        <w:t xml:space="preserve">(Wiens 1973)</w:t>
+      </w:r>
+      <w:r>
+        <w:t xml:space="preserve"> </w:t>
+      </w:r>
+      <w:r>
+        <w:t xml:space="preserve">(Devereux, Slotow, and Perrin 2000)</w:t>
+      </w:r>
+      <w:r>
+        <w:t xml:space="preserve"> </w:t>
+      </w:r>
+      <w:r>
+        <w:t xml:space="preserve">(Fischer 1980)</w:t>
+      </w:r>
+      <w:r>
+        <w:t xml:space="preserve"> </w:t>
+      </w:r>
+      <w:r>
+        <w:t xml:space="preserve">(Burnside et al. 2020)</w:t>
+      </w:r>
+      <w:r>
+        <w:t xml:space="preserve"> </w:t>
+      </w:r>
+      <w:r>
+        <w:t xml:space="preserve">(Saracco, Collazo, and Groom 2004)</w:t>
+      </w:r>
+      <w:r>
+        <w:t xml:space="preserve"> </w:t>
+      </w:r>
+      <w:r>
+        <w:t xml:space="preserve">(Bruno, Stachowicz, and Bertness 2003)</w:t>
+      </w:r>
+      <w:r>
+        <w:t xml:space="preserve"> </w:t>
+      </w:r>
+      <w:r>
+        <w:t xml:space="preserve">(Michalet et al. 2006)</w:t>
+      </w:r>
+      <w:r>
+        <w:t xml:space="preserve"> </w:t>
+      </w:r>
+      <w:r>
+        <w:t xml:space="preserve">(n.d.)</w:t>
+      </w:r>
+      <w:r>
+        <w:t xml:space="preserve"> </w:t>
+      </w:r>
+      <w:r>
+        <w:t xml:space="preserve">(Guo et al. 1995)</w:t>
+      </w:r>
+      <w:r>
+        <w:t xml:space="preserve"> </w:t>
+      </w:r>
+      <w:r>
+        <w:t xml:space="preserve">(Ruttan, Filazzola, and Lortie 2016)</w:t>
+      </w:r>
+      <w:r>
+        <w:t xml:space="preserve"> </w:t>
+      </w:r>
+      <w:r>
+        <w:t xml:space="preserve">(Westphal et al. 2018)</w:t>
+      </w:r>
+      <w:r>
+        <w:t xml:space="preserve"> </w:t>
+      </w:r>
+      <w:r>
+        <w:t xml:space="preserve">(Kane et al. 2011)</w:t>
+      </w:r>
+      <w:r>
+        <w:t xml:space="preserve"> </w:t>
+      </w:r>
+      <w:r>
+        <w:t xml:space="preserve">(Valiente-Banuet et al. 2015)</w:t>
+      </w:r>
+      <w:r>
+        <w:t xml:space="preserve"> </w:t>
+      </w:r>
+      <w:r>
+        <w:t xml:space="preserve">(Lortie et al. 2018)</w:t>
+      </w:r>
+      <w:r>
+        <w:t xml:space="preserve"> </w:t>
+      </w:r>
+      <w:r>
+        <w:t xml:space="preserve">(Traba et al. 2015)</w:t>
+      </w:r>
+      <w:r>
+        <w:t xml:space="preserve"> </w:t>
+      </w:r>
+      <w:r>
+        <w:t xml:space="preserve">(Dobrev, Kim, and Hannan 2001)</w:t>
+      </w:r>
+      <w:r>
+        <w:t xml:space="preserve"> </w:t>
+      </w:r>
+      <w:r>
+        <w:t xml:space="preserve">(Vandermeer 1972)</w:t>
+      </w:r>
+      <w:r>
+        <w:t xml:space="preserve"> </w:t>
+      </w:r>
+      <w:r>
+        <w:t xml:space="preserve">(Williams et al. 2020)</w:t>
+      </w:r>
+      <w:r>
+        <w:t xml:space="preserve"> </w:t>
+      </w:r>
+      <w:r>
+        <w:t xml:space="preserve">(Ebert 2006)</w:t>
+      </w:r>
+      <w:r>
+        <w:t xml:space="preserve"> </w:t>
+      </w:r>
+      <w:r>
+        <w:t xml:space="preserve">(Carignan and Villard 2002)</w:t>
+      </w:r>
+      <w:r>
+        <w:t xml:space="preserve"> </w:t>
+      </w:r>
+      <w:r>
+        <w:t xml:space="preserve">(Pinkava 1999)</w:t>
+      </w:r>
+      <w:r>
+        <w:t xml:space="preserve"> </w:t>
+      </w:r>
+      <w:r>
+        <w:t xml:space="preserve">(Schafer et al. 2012)</w:t>
+      </w:r>
+      <w:r>
+        <w:t xml:space="preserve"> </w:t>
+      </w:r>
+      <w:r>
+        <w:t xml:space="preserve">(Smith 1995)</w:t>
+      </w:r>
+      <w:r>
+        <w:t xml:space="preserve"> </w:t>
+      </w:r>
+      <w:r>
+        <w:t xml:space="preserve">(Bowers and Dimmitt 1994)</w:t>
+      </w:r>
+      <w:r>
+        <w:t xml:space="preserve"> </w:t>
+      </w:r>
+      <w:r>
+        <w:t xml:space="preserve">(Simons and Martin 1990)</w:t>
+      </w:r>
+      <w:r>
+        <w:t xml:space="preserve"> </w:t>
+      </w:r>
+      <w:r>
+        <w:t xml:space="preserve">(Kelt et al. 2004)</w:t>
+      </w:r>
+      <w:r>
+        <w:t xml:space="preserve"> </w:t>
+      </w:r>
+      <w:r>
+        <w:t xml:space="preserve">(He and Bertness 2014)</w:t>
+      </w:r>
+      <w:r>
+        <w:t xml:space="preserve"> </w:t>
+      </w:r>
+      <w:r>
+        <w:t xml:space="preserve">(Boke 1980)</w:t>
+      </w:r>
+      <w:r>
+        <w:t xml:space="preserve"> </w:t>
+      </w:r>
+      <w:r>
+        <w:t xml:space="preserve">(Andre n.d.)</w:t>
+      </w:r>
+      <w:r>
+        <w:t xml:space="preserve"> </w:t>
+      </w:r>
+      <w:r>
+        <w:t xml:space="preserve">(“Mojave National Preserve Tract and Boundary Data” 2019)</w:t>
+      </w:r>
+      <w:r>
+        <w:t xml:space="preserve"> </w:t>
+      </w:r>
+      <w:r>
+        <w:t xml:space="preserve">(Kahle and Wickham 2013)</w:t>
+      </w:r>
     </w:p>
     <w:p>
       <w:pPr>
@@ -1248,7 +1506,7 @@
         <w:t xml:space="preserve">References:</w:t>
       </w:r>
     </w:p>
-    <w:bookmarkStart w:id="171" w:name="refs"/>
+    <w:bookmarkStart w:id="235" w:name="refs"/>
     <w:bookmarkStart w:id="23" w:name="ref-Aavik2018"/>
     <w:p>
       <w:pPr>
@@ -1327,7 +1585,31 @@
       </w:r>
     </w:p>
     <w:bookmarkEnd w:id="25"/>
-    <w:bookmarkStart w:id="26" w:name="ref-Andre2006"/>
+    <w:bookmarkStart w:id="27" w:name="ref-ReserveFactsnd"/>
+    <w:p>
+      <w:pPr>
+        <w:pStyle w:val="Bibliography"/>
+      </w:pPr>
+      <w:r>
+        <w:t xml:space="preserve">Andre, Jim. n.d. “Reserve Facts.” Accessed April 7, 2020.</w:t>
+      </w:r>
+      <w:r>
+        <w:t xml:space="preserve"> </w:t>
+      </w:r>
+      <w:hyperlink r:id="rId26">
+        <w:r>
+          <w:rPr>
+            <w:rStyle w:val="Hyperlink"/>
+          </w:rPr>
+          <w:t xml:space="preserve">https://granite.ucnrs.org/?page{\_}id=28</w:t>
+        </w:r>
+      </w:hyperlink>
+      <w:r>
+        <w:t xml:space="preserve">.</w:t>
+      </w:r>
+    </w:p>
+    <w:bookmarkEnd w:id="27"/>
+    <w:bookmarkStart w:id="28" w:name="ref-Andre2006"/>
     <w:p>
       <w:pPr>
         <w:pStyle w:val="Bibliography"/>
@@ -1351,8 +1633,8 @@
         <w:t xml:space="preserve">32 (2): 38–74.</w:t>
       </w:r>
     </w:p>
-    <w:bookmarkEnd w:id="26"/>
-    <w:bookmarkStart w:id="28" w:name="ref-Angelini2011"/>
+    <w:bookmarkEnd w:id="28"/>
+    <w:bookmarkStart w:id="30" w:name="ref-Angelini2011"/>
     <w:p>
       <w:pPr>
         <w:pStyle w:val="Bibliography"/>
@@ -1378,7 +1660,7 @@
       <w:r>
         <w:t xml:space="preserve"> </w:t>
       </w:r>
-      <w:hyperlink r:id="rId27">
+      <w:hyperlink r:id="rId29">
         <w:r>
           <w:rPr>
             <w:rStyle w:val="Hyperlink"/>
@@ -1390,8 +1672,8 @@
         <w:t xml:space="preserve">.</w:t>
       </w:r>
     </w:p>
-    <w:bookmarkEnd w:id="28"/>
-    <w:bookmarkStart w:id="30" w:name="ref-Arsenault2002"/>
+    <w:bookmarkEnd w:id="30"/>
+    <w:bookmarkStart w:id="32" w:name="ref-Arsenault2002"/>
     <w:p>
       <w:pPr>
         <w:pStyle w:val="Bibliography"/>
@@ -1417,7 +1699,7 @@
       <w:r>
         <w:t xml:space="preserve"> </w:t>
       </w:r>
-      <w:hyperlink r:id="rId29">
+      <w:hyperlink r:id="rId31">
         <w:r>
           <w:rPr>
             <w:rStyle w:val="Hyperlink"/>
@@ -1429,8 +1711,8 @@
         <w:t xml:space="preserve">.</w:t>
       </w:r>
     </w:p>
-    <w:bookmarkEnd w:id="30"/>
-    <w:bookmarkStart w:id="32" w:name="ref-Aukema2002"/>
+    <w:bookmarkEnd w:id="32"/>
+    <w:bookmarkStart w:id="34" w:name="ref-Aukema2002"/>
     <w:p>
       <w:pPr>
         <w:pStyle w:val="Bibliography"/>
@@ -1456,7 +1738,7 @@
       <w:r>
         <w:t xml:space="preserve"> </w:t>
       </w:r>
-      <w:hyperlink r:id="rId31">
+      <w:hyperlink r:id="rId33">
         <w:r>
           <w:rPr>
             <w:rStyle w:val="Hyperlink"/>
@@ -1468,8 +1750,8 @@
         <w:t xml:space="preserve">.</w:t>
       </w:r>
     </w:p>
-    <w:bookmarkEnd w:id="32"/>
-    <w:bookmarkStart w:id="34" w:name="ref-Bauwens1996"/>
+    <w:bookmarkEnd w:id="34"/>
+    <w:bookmarkStart w:id="36" w:name="ref-Bauwens1996"/>
     <w:p>
       <w:pPr>
         <w:pStyle w:val="Bibliography"/>
@@ -1495,7 +1777,7 @@
       <w:r>
         <w:t xml:space="preserve"> </w:t>
       </w:r>
-      <w:hyperlink r:id="rId33">
+      <w:hyperlink r:id="rId35">
         <w:r>
           <w:rPr>
             <w:rStyle w:val="Hyperlink"/>
@@ -1507,8 +1789,8 @@
         <w:t xml:space="preserve">.</w:t>
       </w:r>
     </w:p>
-    <w:bookmarkEnd w:id="34"/>
-    <w:bookmarkStart w:id="35" w:name="ref-Bazzaz1997"/>
+    <w:bookmarkEnd w:id="36"/>
+    <w:bookmarkStart w:id="37" w:name="ref-Bazzaz1997"/>
     <w:p>
       <w:pPr>
         <w:pStyle w:val="Bibliography"/>
@@ -1529,8 +1811,8 @@
         <w:t xml:space="preserve">. 9th ed. San Diego: Academic Press.</w:t>
       </w:r>
     </w:p>
-    <w:bookmarkEnd w:id="35"/>
-    <w:bookmarkStart w:id="37" w:name="ref-Beatley1974"/>
+    <w:bookmarkEnd w:id="37"/>
+    <w:bookmarkStart w:id="39" w:name="ref-Beatley1974"/>
     <w:p>
       <w:pPr>
         <w:pStyle w:val="Bibliography"/>
@@ -1556,7 +1838,7 @@
       <w:r>
         <w:t xml:space="preserve"> </w:t>
       </w:r>
-      <w:hyperlink r:id="rId36">
+      <w:hyperlink r:id="rId38">
         <w:r>
           <w:rPr>
             <w:rStyle w:val="Hyperlink"/>
@@ -1568,8 +1850,8 @@
         <w:t xml:space="preserve">.</w:t>
       </w:r>
     </w:p>
-    <w:bookmarkEnd w:id="37"/>
-    <w:bookmarkStart w:id="39" w:name="ref-Bertness1999"/>
+    <w:bookmarkEnd w:id="39"/>
+    <w:bookmarkStart w:id="41" w:name="ref-Bertness1999"/>
     <w:p>
       <w:pPr>
         <w:pStyle w:val="Bibliography"/>
@@ -1595,7 +1877,7 @@
       <w:r>
         <w:t xml:space="preserve"> </w:t>
       </w:r>
-      <w:hyperlink r:id="rId38">
+      <w:hyperlink r:id="rId40">
         <w:r>
           <w:rPr>
             <w:rStyle w:val="Hyperlink"/>
@@ -1607,8 +1889,47 @@
         <w:t xml:space="preserve">.</w:t>
       </w:r>
     </w:p>
-    <w:bookmarkEnd w:id="39"/>
-    <w:bookmarkStart w:id="41" w:name="ref-Bonanomi2011"/>
+    <w:bookmarkEnd w:id="41"/>
+    <w:bookmarkStart w:id="43" w:name="ref-Boke1980"/>
+    <w:p>
+      <w:pPr>
+        <w:pStyle w:val="Bibliography"/>
+      </w:pPr>
+      <w:r>
+        <w:t xml:space="preserve">Boke, Norman H. 1980. “Developmental Morphology and Anatomy in Cactaceae.”</w:t>
+      </w:r>
+      <w:r>
+        <w:t xml:space="preserve"> </w:t>
+      </w:r>
+      <w:r>
+        <w:rPr>
+          <w:i/>
+        </w:rPr>
+        <w:t xml:space="preserve">BioScience</w:t>
+      </w:r>
+      <w:r>
+        <w:t xml:space="preserve"> </w:t>
+      </w:r>
+      <w:r>
+        <w:t xml:space="preserve">30 (9): 605–10.</w:t>
+      </w:r>
+      <w:r>
+        <w:t xml:space="preserve"> </w:t>
+      </w:r>
+      <w:hyperlink r:id="rId42">
+        <w:r>
+          <w:rPr>
+            <w:rStyle w:val="Hyperlink"/>
+          </w:rPr>
+          <w:t xml:space="preserve">https://doi.org/10.2307/1308111</w:t>
+        </w:r>
+      </w:hyperlink>
+      <w:r>
+        <w:t xml:space="preserve">.</w:t>
+      </w:r>
+    </w:p>
+    <w:bookmarkEnd w:id="43"/>
+    <w:bookmarkStart w:id="45" w:name="ref-Bonanomi2011"/>
     <w:p>
       <w:pPr>
         <w:pStyle w:val="Bibliography"/>
@@ -1634,7 +1955,7 @@
       <w:r>
         <w:t xml:space="preserve"> </w:t>
       </w:r>
-      <w:hyperlink r:id="rId40">
+      <w:hyperlink r:id="rId44">
         <w:r>
           <w:rPr>
             <w:rStyle w:val="Hyperlink"/>
@@ -1646,8 +1967,33 @@
         <w:t xml:space="preserve">.</w:t>
       </w:r>
     </w:p>
-    <w:bookmarkEnd w:id="41"/>
-    <w:bookmarkStart w:id="43" w:name="ref-Boyles2017"/>
+    <w:bookmarkEnd w:id="45"/>
+    <w:bookmarkStart w:id="46" w:name="ref-Bowers1994"/>
+    <w:p>
+      <w:pPr>
+        <w:pStyle w:val="Bibliography"/>
+      </w:pPr>
+      <w:r>
+        <w:t xml:space="preserve">Bowers, Janice E, and Mark A Dimmitt. 1994. “Flowering Phenology of Six Woody Plants in the Northern Sonoran Desert.”</w:t>
+      </w:r>
+      <w:r>
+        <w:t xml:space="preserve"> </w:t>
+      </w:r>
+      <w:r>
+        <w:rPr>
+          <w:i/>
+        </w:rPr>
+        <w:t xml:space="preserve">Bulletin of the Torrey Botanical Club</w:t>
+      </w:r>
+      <w:r>
+        <w:t xml:space="preserve"> </w:t>
+      </w:r>
+      <w:r>
+        <w:t xml:space="preserve">121 (3): 215–29.</w:t>
+      </w:r>
+    </w:p>
+    <w:bookmarkEnd w:id="46"/>
+    <w:bookmarkStart w:id="48" w:name="ref-Boyles2017"/>
     <w:p>
       <w:pPr>
         <w:pStyle w:val="Bibliography"/>
@@ -1673,7 +2019,7 @@
       <w:r>
         <w:t xml:space="preserve"> </w:t>
       </w:r>
-      <w:hyperlink r:id="rId42">
+      <w:hyperlink r:id="rId47">
         <w:r>
           <w:rPr>
             <w:rStyle w:val="Hyperlink"/>
@@ -1685,8 +2031,47 @@
         <w:t xml:space="preserve">.</w:t>
       </w:r>
     </w:p>
-    <w:bookmarkEnd w:id="43"/>
-    <w:bookmarkStart w:id="45" w:name="ref-Buler2007"/>
+    <w:bookmarkEnd w:id="48"/>
+    <w:bookmarkStart w:id="50" w:name="ref-Bruno2003"/>
+    <w:p>
+      <w:pPr>
+        <w:pStyle w:val="Bibliography"/>
+      </w:pPr>
+      <w:r>
+        <w:t xml:space="preserve">Bruno, John F., John J. Stachowicz, and Mark D. Bertness. 2003. “Inclusion of facilitation into ecological theory.”</w:t>
+      </w:r>
+      <w:r>
+        <w:t xml:space="preserve"> </w:t>
+      </w:r>
+      <w:r>
+        <w:rPr>
+          <w:i/>
+        </w:rPr>
+        <w:t xml:space="preserve">Trends in Ecology and Evolution</w:t>
+      </w:r>
+      <w:r>
+        <w:t xml:space="preserve"> </w:t>
+      </w:r>
+      <w:r>
+        <w:t xml:space="preserve">18 (3): 119–25.</w:t>
+      </w:r>
+      <w:r>
+        <w:t xml:space="preserve"> </w:t>
+      </w:r>
+      <w:hyperlink r:id="rId49">
+        <w:r>
+          <w:rPr>
+            <w:rStyle w:val="Hyperlink"/>
+          </w:rPr>
+          <w:t xml:space="preserve">https://doi.org/10.1016/S0169-5347(02)00045-9</w:t>
+        </w:r>
+      </w:hyperlink>
+      <w:r>
+        <w:t xml:space="preserve">.</w:t>
+      </w:r>
+    </w:p>
+    <w:bookmarkEnd w:id="50"/>
+    <w:bookmarkStart w:id="52" w:name="ref-Buler2007"/>
     <w:p>
       <w:pPr>
         <w:pStyle w:val="Bibliography"/>
@@ -1712,7 +2097,7 @@
       <w:r>
         <w:t xml:space="preserve"> </w:t>
       </w:r>
-      <w:hyperlink r:id="rId44">
+      <w:hyperlink r:id="rId51">
         <w:r>
           <w:rPr>
             <w:rStyle w:val="Hyperlink"/>
@@ -1724,8 +2109,44 @@
         <w:t xml:space="preserve">.</w:t>
       </w:r>
     </w:p>
-    <w:bookmarkEnd w:id="45"/>
-    <w:bookmarkStart w:id="46" w:name="ref-Callaway1997"/>
+    <w:bookmarkEnd w:id="52"/>
+    <w:bookmarkStart w:id="54" w:name="ref-Burnside2020"/>
+    <w:p>
+      <w:pPr>
+        <w:pStyle w:val="Bibliography"/>
+      </w:pPr>
+      <w:r>
+        <w:t xml:space="preserve">Burnside, Robert J., Alex L. Brighten, Nigel J. Collar, Valentin Soldatov, Maxim Koshkin, Paul M. Dolman, and Anna Ten. 2020. “Breeding productivity, nest-site selection and conservation needs of the endemic Turkestan Ground-jay Podoces panderi.”</w:t>
+      </w:r>
+      <w:r>
+        <w:t xml:space="preserve"> </w:t>
+      </w:r>
+      <w:r>
+        <w:rPr>
+          <w:i/>
+        </w:rPr>
+        <w:t xml:space="preserve">Journal of Ornithology</w:t>
+      </w:r>
+      <w:r>
+        <w:t xml:space="preserve">, no. 0123456789.</w:t>
+      </w:r>
+      <w:r>
+        <w:t xml:space="preserve"> </w:t>
+      </w:r>
+      <w:hyperlink r:id="rId53">
+        <w:r>
+          <w:rPr>
+            <w:rStyle w:val="Hyperlink"/>
+          </w:rPr>
+          <w:t xml:space="preserve">https://doi.org/10.1007/s10336-020-01790-9</w:t>
+        </w:r>
+      </w:hyperlink>
+      <w:r>
+        <w:t xml:space="preserve">.</w:t>
+      </w:r>
+    </w:p>
+    <w:bookmarkEnd w:id="54"/>
+    <w:bookmarkStart w:id="55" w:name="ref-Callaway1997"/>
     <w:p>
       <w:pPr>
         <w:pStyle w:val="Bibliography"/>
@@ -1749,8 +2170,8 @@
         <w:t xml:space="preserve">112: 143–49.</w:t>
       </w:r>
     </w:p>
-    <w:bookmarkEnd w:id="46"/>
-    <w:bookmarkStart w:id="47" w:name="ref-Callaway2007"/>
+    <w:bookmarkEnd w:id="55"/>
+    <w:bookmarkStart w:id="56" w:name="ref-Callaway2007"/>
     <w:p>
       <w:pPr>
         <w:pStyle w:val="Bibliography"/>
@@ -1771,8 +2192,8 @@
         <w:t xml:space="preserve">. First. Dordrecht: Springer.</w:t>
       </w:r>
     </w:p>
-    <w:bookmarkEnd w:id="47"/>
-    <w:bookmarkStart w:id="49" w:name="ref-Cardinale2002"/>
+    <w:bookmarkEnd w:id="56"/>
+    <w:bookmarkStart w:id="58" w:name="ref-Cardinale2002"/>
     <w:p>
       <w:pPr>
         <w:pStyle w:val="Bibliography"/>
@@ -1798,7 +2219,7 @@
       <w:r>
         <w:t xml:space="preserve"> </w:t>
       </w:r>
-      <w:hyperlink r:id="rId48">
+      <w:hyperlink r:id="rId57">
         <w:r>
           <w:rPr>
             <w:rStyle w:val="Hyperlink"/>
@@ -1810,8 +2231,86 @@
         <w:t xml:space="preserve">.</w:t>
       </w:r>
     </w:p>
-    <w:bookmarkEnd w:id="49"/>
-    <w:bookmarkStart w:id="51" w:name="ref-Choler2001"/>
+    <w:bookmarkEnd w:id="58"/>
+    <w:bookmarkStart w:id="60" w:name="ref-Carignan2002"/>
+    <w:p>
+      <w:pPr>
+        <w:pStyle w:val="Bibliography"/>
+      </w:pPr>
+      <w:r>
+        <w:t xml:space="preserve">Carignan, Vincent, and Marc-andré Villard. 2002. “Selecting Indicator Species to Monitor Ecological Integrity: A Review.”</w:t>
+      </w:r>
+      <w:r>
+        <w:t xml:space="preserve"> </w:t>
+      </w:r>
+      <w:r>
+        <w:rPr>
+          <w:i/>
+        </w:rPr>
+        <w:t xml:space="preserve">Environmental Monitoring and Assessment</w:t>
+      </w:r>
+      <w:r>
+        <w:t xml:space="preserve"> </w:t>
+      </w:r>
+      <w:r>
+        <w:t xml:space="preserve">78: 45–61.</w:t>
+      </w:r>
+      <w:r>
+        <w:t xml:space="preserve"> </w:t>
+      </w:r>
+      <w:hyperlink r:id="rId59">
+        <w:r>
+          <w:rPr>
+            <w:rStyle w:val="Hyperlink"/>
+          </w:rPr>
+          <w:t xml:space="preserve">https://doi.org/10.1023/A:1016136723584</w:t>
+        </w:r>
+      </w:hyperlink>
+      <w:r>
+        <w:t xml:space="preserve">.</w:t>
+      </w:r>
+    </w:p>
+    <w:bookmarkEnd w:id="60"/>
+    <w:bookmarkStart w:id="62" w:name="ref-Chace2006"/>
+    <w:p>
+      <w:pPr>
+        <w:pStyle w:val="Bibliography"/>
+      </w:pPr>
+      <w:r>
+        <w:t xml:space="preserve">Chace, Jameson F., and John J. Walsh. 2006. “Urban effects on native avifauna: A review.”</w:t>
+      </w:r>
+      <w:r>
+        <w:t xml:space="preserve"> </w:t>
+      </w:r>
+      <w:r>
+        <w:rPr>
+          <w:i/>
+        </w:rPr>
+        <w:t xml:space="preserve">Landscape and Urban Planning</w:t>
+      </w:r>
+      <w:r>
+        <w:t xml:space="preserve"> </w:t>
+      </w:r>
+      <w:r>
+        <w:t xml:space="preserve">74 (1): 46–69.</w:t>
+      </w:r>
+      <w:r>
+        <w:t xml:space="preserve"> </w:t>
+      </w:r>
+      <w:hyperlink r:id="rId61">
+        <w:r>
+          <w:rPr>
+            <w:rStyle w:val="Hyperlink"/>
+          </w:rPr>
+          <w:t xml:space="preserve">https://doi.org/10.1016/j.landurbplan.2004.08.007</w:t>
+        </w:r>
+      </w:hyperlink>
+      <w:r>
+        <w:t xml:space="preserve">.</w:t>
+      </w:r>
+    </w:p>
+    <w:bookmarkEnd w:id="62"/>
+    <w:bookmarkStart w:id="64" w:name="ref-Choler2001"/>
     <w:p>
       <w:pPr>
         <w:pStyle w:val="Bibliography"/>
@@ -1837,7 +2336,7 @@
       <w:r>
         <w:t xml:space="preserve"> </w:t>
       </w:r>
-      <w:hyperlink r:id="rId50">
+      <w:hyperlink r:id="rId63">
         <w:r>
           <w:rPr>
             <w:rStyle w:val="Hyperlink"/>
@@ -1849,8 +2348,8 @@
         <w:t xml:space="preserve">.</w:t>
       </w:r>
     </w:p>
-    <w:bookmarkEnd w:id="51"/>
-    <w:bookmarkStart w:id="52" w:name="ref-Cox1968"/>
+    <w:bookmarkEnd w:id="64"/>
+    <w:bookmarkStart w:id="65" w:name="ref-Cox1968"/>
     <w:p>
       <w:pPr>
         <w:pStyle w:val="Bibliography"/>
@@ -1874,8 +2373,47 @@
         <w:t xml:space="preserve">22 (1): 180–92.</w:t>
       </w:r>
     </w:p>
-    <w:bookmarkEnd w:id="52"/>
-    <w:bookmarkStart w:id="53" w:name="ref-Graaf1985"/>
+    <w:bookmarkEnd w:id="65"/>
+    <w:bookmarkStart w:id="67" w:name="ref-Craig1990"/>
+    <w:p>
+      <w:pPr>
+        <w:pStyle w:val="Bibliography"/>
+      </w:pPr>
+      <w:r>
+        <w:t xml:space="preserve">Craig, Robert. 1990. “Foraging Behavior and Microhabitat Use of Two Species of White-Eyes (Zosteropidae) on Saipan, Micronesia.”</w:t>
+      </w:r>
+      <w:r>
+        <w:t xml:space="preserve"> </w:t>
+      </w:r>
+      <w:r>
+        <w:rPr>
+          <w:i/>
+        </w:rPr>
+        <w:t xml:space="preserve">The Auk</w:t>
+      </w:r>
+      <w:r>
+        <w:t xml:space="preserve"> </w:t>
+      </w:r>
+      <w:r>
+        <w:t xml:space="preserve">107 (3): 500–505.</w:t>
+      </w:r>
+      <w:r>
+        <w:t xml:space="preserve"> </w:t>
+      </w:r>
+      <w:hyperlink r:id="rId66">
+        <w:r>
+          <w:rPr>
+            <w:rStyle w:val="Hyperlink"/>
+          </w:rPr>
+          <w:t xml:space="preserve">https://doi.org/10.1093/auk/107.3.500</w:t>
+        </w:r>
+      </w:hyperlink>
+      <w:r>
+        <w:t xml:space="preserve">.</w:t>
+      </w:r>
+    </w:p>
+    <w:bookmarkEnd w:id="67"/>
+    <w:bookmarkStart w:id="68" w:name="ref-Graaf1985"/>
     <w:p>
       <w:pPr>
         <w:pStyle w:val="Bibliography"/>
@@ -1899,8 +2437,86 @@
         <w:t xml:space="preserve">9 (6): 493–536.</w:t>
       </w:r>
     </w:p>
-    <w:bookmarkEnd w:id="53"/>
-    <w:bookmarkStart w:id="55" w:name="ref-Donald2001"/>
+    <w:bookmarkEnd w:id="68"/>
+    <w:bookmarkStart w:id="70" w:name="ref-Devereux2000"/>
+    <w:p>
+      <w:pPr>
+        <w:pStyle w:val="Bibliography"/>
+      </w:pPr>
+      <w:r>
+        <w:t xml:space="preserve">Devereux, Claire L, Rob Slotow, and Mike R Perrin. 2000. “Territoriality and habitat use of fiscal shrikes (Lanius collaris) in South Africa.”</w:t>
+      </w:r>
+      <w:r>
+        <w:t xml:space="preserve"> </w:t>
+      </w:r>
+      <w:r>
+        <w:rPr>
+          <w:i/>
+        </w:rPr>
+        <w:t xml:space="preserve">The Ring</w:t>
+      </w:r>
+      <w:r>
+        <w:t xml:space="preserve"> </w:t>
+      </w:r>
+      <w:r>
+        <w:t xml:space="preserve">22 (1): 95–104.</w:t>
+      </w:r>
+      <w:r>
+        <w:t xml:space="preserve"> </w:t>
+      </w:r>
+      <w:hyperlink r:id="rId69">
+        <w:r>
+          <w:rPr>
+            <w:rStyle w:val="Hyperlink"/>
+          </w:rPr>
+          <w:t xml:space="preserve">http://www.birds.univ.gda.pl/ring/pdf/22-1/dev2.pdf</w:t>
+        </w:r>
+      </w:hyperlink>
+      <w:r>
+        <w:t xml:space="preserve">.</w:t>
+      </w:r>
+    </w:p>
+    <w:bookmarkEnd w:id="70"/>
+    <w:bookmarkStart w:id="72" w:name="ref-Dobrev2001"/>
+    <w:p>
+      <w:pPr>
+        <w:pStyle w:val="Bibliography"/>
+      </w:pPr>
+      <w:r>
+        <w:t xml:space="preserve">Dobrev, Stanislav D., Tai Young Kim, and Michael T. Hannan. 2001. “Dynamics of niche width and resource partitioning.”</w:t>
+      </w:r>
+      <w:r>
+        <w:t xml:space="preserve"> </w:t>
+      </w:r>
+      <w:r>
+        <w:rPr>
+          <w:i/>
+        </w:rPr>
+        <w:t xml:space="preserve">American Journal of Sociology</w:t>
+      </w:r>
+      <w:r>
+        <w:t xml:space="preserve"> </w:t>
+      </w:r>
+      <w:r>
+        <w:t xml:space="preserve">10 (5): 1299–1337.</w:t>
+      </w:r>
+      <w:r>
+        <w:t xml:space="preserve"> </w:t>
+      </w:r>
+      <w:hyperlink r:id="rId71">
+        <w:r>
+          <w:rPr>
+            <w:rStyle w:val="Hyperlink"/>
+          </w:rPr>
+          <w:t xml:space="preserve">https://doi.org/10.1086/320821</w:t>
+        </w:r>
+      </w:hyperlink>
+      <w:r>
+        <w:t xml:space="preserve">.</w:t>
+      </w:r>
+    </w:p>
+    <w:bookmarkEnd w:id="72"/>
+    <w:bookmarkStart w:id="74" w:name="ref-Donald2001"/>
     <w:p>
       <w:pPr>
         <w:pStyle w:val="Bibliography"/>
@@ -1926,7 +2542,7 @@
       <w:r>
         <w:t xml:space="preserve"> </w:t>
       </w:r>
-      <w:hyperlink r:id="rId54">
+      <w:hyperlink r:id="rId73">
         <w:r>
           <w:rPr>
             <w:rStyle w:val="Hyperlink"/>
@@ -1938,8 +2554,47 @@
         <w:t xml:space="preserve">.</w:t>
       </w:r>
     </w:p>
-    <w:bookmarkEnd w:id="55"/>
-    <w:bookmarkStart w:id="57" w:name="ref-Fahse1998"/>
+    <w:bookmarkEnd w:id="74"/>
+    <w:bookmarkStart w:id="76" w:name="ref-Ebert2006"/>
+    <w:p>
+      <w:pPr>
+        <w:pStyle w:val="Bibliography"/>
+      </w:pPr>
+      <w:r>
+        <w:t xml:space="preserve">Ebert, T. A. 2006. “Density dependent responses of Cacti, Cylindropuntia bigelovii and C. echinocarpa (Cactaceae), in the desert of Southern California, USA.”</w:t>
+      </w:r>
+      <w:r>
+        <w:t xml:space="preserve"> </w:t>
+      </w:r>
+      <w:r>
+        <w:rPr>
+          <w:i/>
+        </w:rPr>
+        <w:t xml:space="preserve">Journal of Arid Environments</w:t>
+      </w:r>
+      <w:r>
+        <w:t xml:space="preserve"> </w:t>
+      </w:r>
+      <w:r>
+        <w:t xml:space="preserve">66 (4): 609–19.</w:t>
+      </w:r>
+      <w:r>
+        <w:t xml:space="preserve"> </w:t>
+      </w:r>
+      <w:hyperlink r:id="rId75">
+        <w:r>
+          <w:rPr>
+            <w:rStyle w:val="Hyperlink"/>
+          </w:rPr>
+          <w:t xml:space="preserve">https://doi.org/10.1016/j.jaridenv.2005.11.013</w:t>
+        </w:r>
+      </w:hyperlink>
+      <w:r>
+        <w:t xml:space="preserve">.</w:t>
+      </w:r>
+    </w:p>
+    <w:bookmarkEnd w:id="76"/>
+    <w:bookmarkStart w:id="78" w:name="ref-Fahse1998"/>
     <w:p>
       <w:pPr>
         <w:pStyle w:val="Bibliography"/>
@@ -1965,7 +2620,7 @@
       <w:r>
         <w:t xml:space="preserve"> </w:t>
       </w:r>
-      <w:hyperlink r:id="rId56">
+      <w:hyperlink r:id="rId77">
         <w:r>
           <w:rPr>
             <w:rStyle w:val="Hyperlink"/>
@@ -1977,8 +2632,8 @@
         <w:t xml:space="preserve">.</w:t>
       </w:r>
     </w:p>
-    <w:bookmarkEnd w:id="57"/>
-    <w:bookmarkStart w:id="59" w:name="ref-Filazzola2014"/>
+    <w:bookmarkEnd w:id="78"/>
+    <w:bookmarkStart w:id="80" w:name="ref-Filazzola2014"/>
     <w:p>
       <w:pPr>
         <w:pStyle w:val="Bibliography"/>
@@ -2004,7 +2659,7 @@
       <w:r>
         <w:t xml:space="preserve"> </w:t>
       </w:r>
-      <w:hyperlink r:id="rId58">
+      <w:hyperlink r:id="rId79">
         <w:r>
           <w:rPr>
             <w:rStyle w:val="Hyperlink"/>
@@ -2016,8 +2671,8 @@
         <w:t xml:space="preserve">.</w:t>
       </w:r>
     </w:p>
-    <w:bookmarkEnd w:id="59"/>
-    <w:bookmarkStart w:id="61" w:name="ref-Filazzola2017"/>
+    <w:bookmarkEnd w:id="80"/>
+    <w:bookmarkStart w:id="82" w:name="ref-Filazzola2017"/>
     <w:p>
       <w:pPr>
         <w:pStyle w:val="Bibliography"/>
@@ -2043,7 +2698,7 @@
       <w:r>
         <w:t xml:space="preserve"> </w:t>
       </w:r>
-      <w:hyperlink r:id="rId60">
+      <w:hyperlink r:id="rId81">
         <w:r>
           <w:rPr>
             <w:rStyle w:val="Hyperlink"/>
@@ -2055,8 +2710,47 @@
         <w:t xml:space="preserve">.</w:t>
       </w:r>
     </w:p>
-    <w:bookmarkEnd w:id="61"/>
-    <w:bookmarkStart w:id="63" w:name="ref-FloresTorres2017"/>
+    <w:bookmarkEnd w:id="82"/>
+    <w:bookmarkStart w:id="84" w:name="ref-Fischer1980"/>
+    <w:p>
+      <w:pPr>
+        <w:pStyle w:val="Bibliography"/>
+      </w:pPr>
+      <w:r>
+        <w:t xml:space="preserve">Fischer, David H. 1980. “Breeding Biology of Curve-Billed Thrashers and Long-Billed Thrashers in Southern Texas.”</w:t>
+      </w:r>
+      <w:r>
+        <w:t xml:space="preserve"> </w:t>
+      </w:r>
+      <w:r>
+        <w:rPr>
+          <w:i/>
+        </w:rPr>
+        <w:t xml:space="preserve">The Condor</w:t>
+      </w:r>
+      <w:r>
+        <w:t xml:space="preserve"> </w:t>
+      </w:r>
+      <w:r>
+        <w:t xml:space="preserve">82 (4): 392.</w:t>
+      </w:r>
+      <w:r>
+        <w:t xml:space="preserve"> </w:t>
+      </w:r>
+      <w:hyperlink r:id="rId83">
+        <w:r>
+          <w:rPr>
+            <w:rStyle w:val="Hyperlink"/>
+          </w:rPr>
+          <w:t xml:space="preserve">https://doi.org/10.2307/1367560</w:t>
+        </w:r>
+      </w:hyperlink>
+      <w:r>
+        <w:t xml:space="preserve">.</w:t>
+      </w:r>
+    </w:p>
+    <w:bookmarkEnd w:id="84"/>
+    <w:bookmarkStart w:id="86" w:name="ref-FloresTorres2017"/>
     <w:p>
       <w:pPr>
         <w:pStyle w:val="Bibliography"/>
@@ -2082,7 +2776,7 @@
       <w:r>
         <w:t xml:space="preserve"> </w:t>
       </w:r>
-      <w:hyperlink r:id="rId62">
+      <w:hyperlink r:id="rId85">
         <w:r>
           <w:rPr>
             <w:rStyle w:val="Hyperlink"/>
@@ -2094,8 +2788,8 @@
         <w:t xml:space="preserve">.</w:t>
       </w:r>
     </w:p>
-    <w:bookmarkEnd w:id="63"/>
-    <w:bookmarkStart w:id="64" w:name="ref-Franco1989"/>
+    <w:bookmarkEnd w:id="86"/>
+    <w:bookmarkStart w:id="87" w:name="ref-Franco1989"/>
     <w:p>
       <w:pPr>
         <w:pStyle w:val="Bibliography"/>
@@ -2119,8 +2813,44 @@
         <w:t xml:space="preserve">77 (3): 870–86.</w:t>
       </w:r>
     </w:p>
-    <w:bookmarkEnd w:id="64"/>
-    <w:bookmarkStart w:id="65" w:name="ref-Geiser1995"/>
+    <w:bookmarkEnd w:id="87"/>
+    <w:bookmarkStart w:id="89" w:name="ref-Fuhlendorf2017"/>
+    <w:p>
+      <w:pPr>
+        <w:pStyle w:val="Bibliography"/>
+      </w:pPr>
+      <w:r>
+        <w:t xml:space="preserve">Fuhlendorf, Samuel D., Richard W. S. Fynn, Devan Allen McGranahan, and Dirac Twidwell. 2017. “Heterogeneity as the Basis for Rangeland Management.” In</w:t>
+      </w:r>
+      <w:r>
+        <w:t xml:space="preserve"> </w:t>
+      </w:r>
+      <w:r>
+        <w:rPr>
+          <w:i/>
+        </w:rPr>
+        <w:t xml:space="preserve">Rangeland Systems Processes, Management and Challenges</w:t>
+      </w:r>
+      <w:r>
+        <w:t xml:space="preserve">, edited by David D. Brisk, 169–96. Cham, Switzerland: Sprigner Open.</w:t>
+      </w:r>
+      <w:r>
+        <w:t xml:space="preserve"> </w:t>
+      </w:r>
+      <w:hyperlink r:id="rId88">
+        <w:r>
+          <w:rPr>
+            <w:rStyle w:val="Hyperlink"/>
+          </w:rPr>
+          <w:t xml:space="preserve">https://doi.org/10.1007/978-3-319-46709-2_8</w:t>
+        </w:r>
+      </w:hyperlink>
+      <w:r>
+        <w:t xml:space="preserve">.</w:t>
+      </w:r>
+    </w:p>
+    <w:bookmarkEnd w:id="89"/>
+    <w:bookmarkStart w:id="90" w:name="ref-Geiser1995"/>
     <w:p>
       <w:pPr>
         <w:pStyle w:val="Bibliography"/>
@@ -2144,8 +2874,8 @@
         <w:t xml:space="preserve">68 (6): 935–66.</w:t>
       </w:r>
     </w:p>
-    <w:bookmarkEnd w:id="65"/>
-    <w:bookmarkStart w:id="67" w:name="ref-GelmiCandusso2017"/>
+    <w:bookmarkEnd w:id="90"/>
+    <w:bookmarkStart w:id="92" w:name="ref-GelmiCandusso2017"/>
     <w:p>
       <w:pPr>
         <w:pStyle w:val="Bibliography"/>
@@ -2171,7 +2901,7 @@
       <w:r>
         <w:t xml:space="preserve"> </w:t>
       </w:r>
-      <w:hyperlink r:id="rId66">
+      <w:hyperlink r:id="rId91">
         <w:r>
           <w:rPr>
             <w:rStyle w:val="Hyperlink"/>
@@ -2183,8 +2913,8 @@
         <w:t xml:space="preserve">.</w:t>
       </w:r>
     </w:p>
-    <w:bookmarkEnd w:id="67"/>
-    <w:bookmarkStart w:id="69" w:name="ref-GomezAparicio2008"/>
+    <w:bookmarkEnd w:id="92"/>
+    <w:bookmarkStart w:id="94" w:name="ref-GomezAparicio2008"/>
     <w:p>
       <w:pPr>
         <w:pStyle w:val="Bibliography"/>
@@ -2210,7 +2940,7 @@
       <w:r>
         <w:t xml:space="preserve"> </w:t>
       </w:r>
-      <w:hyperlink r:id="rId68">
+      <w:hyperlink r:id="rId93">
         <w:r>
           <w:rPr>
             <w:rStyle w:val="Hyperlink"/>
@@ -2222,8 +2952,47 @@
         <w:t xml:space="preserve">.</w:t>
       </w:r>
     </w:p>
-    <w:bookmarkEnd w:id="69"/>
-    <w:bookmarkStart w:id="71" w:name="ref-Graff2011"/>
+    <w:bookmarkEnd w:id="94"/>
+    <w:bookmarkStart w:id="96" w:name="ref-Graf2005"/>
+    <w:p>
+      <w:pPr>
+        <w:pStyle w:val="Bibliography"/>
+      </w:pPr>
+      <w:r>
+        <w:t xml:space="preserve">Graf, Roland F., Kurt Bollmann, Werner Suter, and Harald Bugmann. 2005. “The importance of spatial scale in habitat models: Capercaillie in the Swiss Alps.”</w:t>
+      </w:r>
+      <w:r>
+        <w:t xml:space="preserve"> </w:t>
+      </w:r>
+      <w:r>
+        <w:rPr>
+          <w:i/>
+        </w:rPr>
+        <w:t xml:space="preserve">Landscape Ecology</w:t>
+      </w:r>
+      <w:r>
+        <w:t xml:space="preserve"> </w:t>
+      </w:r>
+      <w:r>
+        <w:t xml:space="preserve">20 (6): 703–17.</w:t>
+      </w:r>
+      <w:r>
+        <w:t xml:space="preserve"> </w:t>
+      </w:r>
+      <w:hyperlink r:id="rId95">
+        <w:r>
+          <w:rPr>
+            <w:rStyle w:val="Hyperlink"/>
+          </w:rPr>
+          <w:t xml:space="preserve">https://doi.org/10.1007/s10980-005-0063-7</w:t>
+        </w:r>
+      </w:hyperlink>
+      <w:r>
+        <w:t xml:space="preserve">.</w:t>
+      </w:r>
+    </w:p>
+    <w:bookmarkEnd w:id="96"/>
+    <w:bookmarkStart w:id="98" w:name="ref-Graff2011"/>
     <w:p>
       <w:pPr>
         <w:pStyle w:val="Bibliography"/>
@@ -2249,7 +3018,7 @@
       <w:r>
         <w:t xml:space="preserve"> </w:t>
       </w:r>
-      <w:hyperlink r:id="rId70">
+      <w:hyperlink r:id="rId97">
         <w:r>
           <w:rPr>
             <w:rStyle w:val="Hyperlink"/>
@@ -2261,8 +3030,8 @@
         <w:t xml:space="preserve">.</w:t>
       </w:r>
     </w:p>
-    <w:bookmarkEnd w:id="71"/>
-    <w:bookmarkStart w:id="73" w:name="ref-Greenberg1993"/>
+    <w:bookmarkEnd w:id="98"/>
+    <w:bookmarkStart w:id="100" w:name="ref-Greenberg1993"/>
     <w:p>
       <w:pPr>
         <w:pStyle w:val="Bibliography"/>
@@ -2288,7 +3057,7 @@
       <w:r>
         <w:t xml:space="preserve"> </w:t>
       </w:r>
-      <w:hyperlink r:id="rId72">
+      <w:hyperlink r:id="rId99">
         <w:r>
           <w:rPr>
             <w:rStyle w:val="Hyperlink"/>
@@ -2300,8 +3069,8 @@
         <w:t xml:space="preserve">.</w:t>
       </w:r>
     </w:p>
-    <w:bookmarkEnd w:id="73"/>
-    <w:bookmarkStart w:id="74" w:name="ref-Guglielmo2001"/>
+    <w:bookmarkEnd w:id="100"/>
+    <w:bookmarkStart w:id="101" w:name="ref-Guglielmo2001"/>
     <w:p>
       <w:pPr>
         <w:pStyle w:val="Bibliography"/>
@@ -2325,8 +3094,33 @@
         <w:t xml:space="preserve">204 (15): 2683–90.</w:t>
       </w:r>
     </w:p>
-    <w:bookmarkEnd w:id="74"/>
-    <w:bookmarkStart w:id="75" w:name="ref-Gurin2012"/>
+    <w:bookmarkEnd w:id="101"/>
+    <w:bookmarkStart w:id="102" w:name="ref-Guo1995"/>
+    <w:p>
+      <w:pPr>
+        <w:pStyle w:val="Bibliography"/>
+      </w:pPr>
+      <w:r>
+        <w:t xml:space="preserve">Guo, Qinfeng, Daniel B Thompson, Thomas J Valone, and James H Brown. 1995. “The Effects of Vertebrate Granivores and Folivores on Plant Community Structure in the Chihuahuan Desert.”</w:t>
+      </w:r>
+      <w:r>
+        <w:t xml:space="preserve"> </w:t>
+      </w:r>
+      <w:r>
+        <w:rPr>
+          <w:i/>
+        </w:rPr>
+        <w:t xml:space="preserve">Oikos</w:t>
+      </w:r>
+      <w:r>
+        <w:t xml:space="preserve"> </w:t>
+      </w:r>
+      <w:r>
+        <w:t xml:space="preserve">73 (2): 251–59.</w:t>
+      </w:r>
+    </w:p>
+    <w:bookmarkEnd w:id="102"/>
+    <w:bookmarkStart w:id="103" w:name="ref-Gurin2012"/>
     <w:p>
       <w:pPr>
         <w:pStyle w:val="Bibliography"/>
@@ -2347,8 +3141,8 @@
         <w:t xml:space="preserve">. First. Natural Reserve System University for California.</w:t>
       </w:r>
     </w:p>
-    <w:bookmarkEnd w:id="75"/>
-    <w:bookmarkStart w:id="77" w:name="ref-Hasegawa2001"/>
+    <w:bookmarkEnd w:id="103"/>
+    <w:bookmarkStart w:id="105" w:name="ref-Hasegawa2001"/>
     <w:p>
       <w:pPr>
         <w:pStyle w:val="Bibliography"/>
@@ -2374,7 +3168,7 @@
       <w:r>
         <w:t xml:space="preserve"> </w:t>
       </w:r>
-      <w:hyperlink r:id="rId76">
+      <w:hyperlink r:id="rId104">
         <w:r>
           <w:rPr>
             <w:rStyle w:val="Hyperlink"/>
@@ -2386,8 +3180,33 @@
         <w:t xml:space="preserve">.</w:t>
       </w:r>
     </w:p>
-    <w:bookmarkEnd w:id="77"/>
-    <w:bookmarkStart w:id="78" w:name="ref-Henen1998"/>
+    <w:bookmarkEnd w:id="105"/>
+    <w:bookmarkStart w:id="106" w:name="ref-He2014"/>
+    <w:p>
+      <w:pPr>
+        <w:pStyle w:val="Bibliography"/>
+      </w:pPr>
+      <w:r>
+        <w:t xml:space="preserve">He, Qiang, and Mark D. Bertness. 2014. “Extreme stresses, niches, and positive species interactions along stress gradients.”</w:t>
+      </w:r>
+      <w:r>
+        <w:t xml:space="preserve"> </w:t>
+      </w:r>
+      <w:r>
+        <w:rPr>
+          <w:i/>
+        </w:rPr>
+        <w:t xml:space="preserve">Ecology</w:t>
+      </w:r>
+      <w:r>
+        <w:t xml:space="preserve"> </w:t>
+      </w:r>
+      <w:r>
+        <w:t xml:space="preserve">95 (6): 1437–43.</w:t>
+      </w:r>
+    </w:p>
+    <w:bookmarkEnd w:id="106"/>
+    <w:bookmarkStart w:id="107" w:name="ref-Henen1998"/>
     <w:p>
       <w:pPr>
         <w:pStyle w:val="Bibliography"/>
@@ -2411,8 +3230,8 @@
         <w:t xml:space="preserve">117 (3): 365–73.</w:t>
       </w:r>
     </w:p>
-    <w:bookmarkEnd w:id="78"/>
-    <w:bookmarkStart w:id="80" w:name="ref-Holl2000"/>
+    <w:bookmarkEnd w:id="107"/>
+    <w:bookmarkStart w:id="109" w:name="ref-Holl2000"/>
     <w:p>
       <w:pPr>
         <w:pStyle w:val="Bibliography"/>
@@ -2438,7 +3257,7 @@
       <w:r>
         <w:t xml:space="preserve"> </w:t>
       </w:r>
-      <w:hyperlink r:id="rId79">
+      <w:hyperlink r:id="rId108">
         <w:r>
           <w:rPr>
             <w:rStyle w:val="Hyperlink"/>
@@ -2450,8 +3269,47 @@
         <w:t xml:space="preserve">.</w:t>
       </w:r>
     </w:p>
-    <w:bookmarkEnd w:id="80"/>
-    <w:bookmarkStart w:id="82" w:name="ref-Ivey2020"/>
+    <w:bookmarkEnd w:id="109"/>
+    <w:bookmarkStart w:id="111" w:name="ref-Iknayan2018"/>
+    <w:p>
+      <w:pPr>
+        <w:pStyle w:val="Bibliography"/>
+      </w:pPr>
+      <w:r>
+        <w:t xml:space="preserve">Iknayan, Kelly J., and Steven R. Beissinger. 2018. “Collapse of a desert bird community over the past century driven by climate change.”</w:t>
+      </w:r>
+      <w:r>
+        <w:t xml:space="preserve"> </w:t>
+      </w:r>
+      <w:r>
+        <w:rPr>
+          <w:i/>
+        </w:rPr>
+        <w:t xml:space="preserve">Proceedings of the National Academy of Sciences of the United States of America</w:t>
+      </w:r>
+      <w:r>
+        <w:t xml:space="preserve"> </w:t>
+      </w:r>
+      <w:r>
+        <w:t xml:space="preserve">115 (34): 8597–8602.</w:t>
+      </w:r>
+      <w:r>
+        <w:t xml:space="preserve"> </w:t>
+      </w:r>
+      <w:hyperlink r:id="rId110">
+        <w:r>
+          <w:rPr>
+            <w:rStyle w:val="Hyperlink"/>
+          </w:rPr>
+          <w:t xml:space="preserve">https://doi.org/10.1073/pnas.1805123115</w:t>
+        </w:r>
+      </w:hyperlink>
+      <w:r>
+        <w:t xml:space="preserve">.</w:t>
+      </w:r>
+    </w:p>
+    <w:bookmarkEnd w:id="111"/>
+    <w:bookmarkStart w:id="113" w:name="ref-Ivey2020"/>
     <w:p>
       <w:pPr>
         <w:pStyle w:val="Bibliography"/>
@@ -2477,7 +3335,7 @@
       <w:r>
         <w:t xml:space="preserve"> </w:t>
       </w:r>
-      <w:hyperlink r:id="rId81">
+      <w:hyperlink r:id="rId112">
         <w:r>
           <w:rPr>
             <w:rStyle w:val="Hyperlink"/>
@@ -2489,8 +3347,8 @@
         <w:t xml:space="preserve">.</w:t>
       </w:r>
     </w:p>
-    <w:bookmarkEnd w:id="82"/>
-    <w:bookmarkStart w:id="83" w:name="ref-Janzen1970"/>
+    <w:bookmarkEnd w:id="113"/>
+    <w:bookmarkStart w:id="114" w:name="ref-Janzen1970"/>
     <w:p>
       <w:pPr>
         <w:pStyle w:val="Bibliography"/>
@@ -2514,8 +3372,8 @@
         <w:t xml:space="preserve">104 (940): 501–28.</w:t>
       </w:r>
     </w:p>
-    <w:bookmarkEnd w:id="83"/>
-    <w:bookmarkStart w:id="84" w:name="ref-Jordan1982"/>
+    <w:bookmarkEnd w:id="114"/>
+    <w:bookmarkStart w:id="115" w:name="ref-Jordan1982"/>
     <w:p>
       <w:pPr>
         <w:pStyle w:val="Bibliography"/>
@@ -2539,8 +3397,8 @@
         <w:t xml:space="preserve">143 (4): 511–17.</w:t>
       </w:r>
     </w:p>
-    <w:bookmarkEnd w:id="84"/>
-    <w:bookmarkStart w:id="85" w:name="ref-Jordano1987"/>
+    <w:bookmarkEnd w:id="115"/>
+    <w:bookmarkStart w:id="116" w:name="ref-Jordano1987"/>
     <w:p>
       <w:pPr>
         <w:pStyle w:val="Bibliography"/>
@@ -2564,8 +3422,8 @@
         <w:t xml:space="preserve">129 (5): 657–77.</w:t>
       </w:r>
     </w:p>
-    <w:bookmarkEnd w:id="85"/>
-    <w:bookmarkStart w:id="87" w:name="ref-Jorgensen2004"/>
+    <w:bookmarkEnd w:id="116"/>
+    <w:bookmarkStart w:id="118" w:name="ref-Jorgensen2004"/>
     <w:p>
       <w:pPr>
         <w:pStyle w:val="Bibliography"/>
@@ -2591,7 +3449,7 @@
       <w:r>
         <w:t xml:space="preserve"> </w:t>
       </w:r>
-      <w:hyperlink r:id="rId86">
+      <w:hyperlink r:id="rId117">
         <w:r>
           <w:rPr>
             <w:rStyle w:val="Hyperlink"/>
@@ -2603,8 +3461,8 @@
         <w:t xml:space="preserve">.</w:t>
       </w:r>
     </w:p>
-    <w:bookmarkEnd w:id="87"/>
-    <w:bookmarkStart w:id="89" w:name="ref-Julliard2006"/>
+    <w:bookmarkEnd w:id="118"/>
+    <w:bookmarkStart w:id="120" w:name="ref-Julliard2006"/>
     <w:p>
       <w:pPr>
         <w:pStyle w:val="Bibliography"/>
@@ -2630,7 +3488,7 @@
       <w:r>
         <w:t xml:space="preserve"> </w:t>
       </w:r>
-      <w:hyperlink r:id="rId88">
+      <w:hyperlink r:id="rId119">
         <w:r>
           <w:rPr>
             <w:rStyle w:val="Hyperlink"/>
@@ -2642,8 +3500,86 @@
         <w:t xml:space="preserve">.</w:t>
       </w:r>
     </w:p>
-    <w:bookmarkEnd w:id="89"/>
-    <w:bookmarkStart w:id="90" w:name="ref-Kellermann2015"/>
+    <w:bookmarkEnd w:id="120"/>
+    <w:bookmarkStart w:id="122" w:name="ref-Kahle2013"/>
+    <w:p>
+      <w:pPr>
+        <w:pStyle w:val="Bibliography"/>
+      </w:pPr>
+      <w:r>
+        <w:t xml:space="preserve">Kahle, D., and H. Wickham. 2013. “ggmap: Spatial Visualizations with ggplot2.”</w:t>
+      </w:r>
+      <w:r>
+        <w:t xml:space="preserve"> </w:t>
+      </w:r>
+      <w:r>
+        <w:rPr>
+          <w:i/>
+        </w:rPr>
+        <w:t xml:space="preserve">The R Journal</w:t>
+      </w:r>
+      <w:r>
+        <w:t xml:space="preserve"> </w:t>
+      </w:r>
+      <w:r>
+        <w:t xml:space="preserve">5 (1): 144–61.</w:t>
+      </w:r>
+      <w:r>
+        <w:t xml:space="preserve"> </w:t>
+      </w:r>
+      <w:hyperlink r:id="rId121">
+        <w:r>
+          <w:rPr>
+            <w:rStyle w:val="Hyperlink"/>
+          </w:rPr>
+          <w:t xml:space="preserve">http://journal.r-project.org/archive/2013-1/kahle-wickham.pdf</w:t>
+        </w:r>
+      </w:hyperlink>
+      <w:r>
+        <w:t xml:space="preserve">.</w:t>
+      </w:r>
+    </w:p>
+    <w:bookmarkEnd w:id="122"/>
+    <w:bookmarkStart w:id="124" w:name="ref-Kane2011"/>
+    <w:p>
+      <w:pPr>
+        <w:pStyle w:val="Bibliography"/>
+      </w:pPr>
+      <w:r>
+        <w:t xml:space="preserve">Kane, J. M., K. A. Meinhardt, T. Chang, B. L. Cardall, R. Michalet, and T. G. Whitham. 2011. “Drought-induced mortality of a foundation species (Juniperus monosperma) promotes positive afterlife effects in understory vegetation.”</w:t>
+      </w:r>
+      <w:r>
+        <w:t xml:space="preserve"> </w:t>
+      </w:r>
+      <w:r>
+        <w:rPr>
+          <w:i/>
+        </w:rPr>
+        <w:t xml:space="preserve">Plant Ecology</w:t>
+      </w:r>
+      <w:r>
+        <w:t xml:space="preserve"> </w:t>
+      </w:r>
+      <w:r>
+        <w:t xml:space="preserve">212 (5): 733–41.</w:t>
+      </w:r>
+      <w:r>
+        <w:t xml:space="preserve"> </w:t>
+      </w:r>
+      <w:hyperlink r:id="rId123">
+        <w:r>
+          <w:rPr>
+            <w:rStyle w:val="Hyperlink"/>
+          </w:rPr>
+          <w:t xml:space="preserve">https://doi.org/10.1007/s11258-010-9859-x</w:t>
+        </w:r>
+      </w:hyperlink>
+      <w:r>
+        <w:t xml:space="preserve">.</w:t>
+      </w:r>
+    </w:p>
+    <w:bookmarkEnd w:id="124"/>
+    <w:bookmarkStart w:id="125" w:name="ref-Kellermann2015"/>
     <w:p>
       <w:pPr>
         <w:pStyle w:val="Bibliography"/>
@@ -2664,8 +3600,47 @@
         <w:t xml:space="preserve">, 133–44.</w:t>
       </w:r>
     </w:p>
-    <w:bookmarkEnd w:id="90"/>
-    <w:bookmarkStart w:id="92" w:name="ref-Kozma2017"/>
+    <w:bookmarkEnd w:id="125"/>
+    <w:bookmarkStart w:id="127" w:name="ref-Kelt2004"/>
+    <w:p>
+      <w:pPr>
+        <w:pStyle w:val="Bibliography"/>
+      </w:pPr>
+      <w:r>
+        <w:t xml:space="preserve">Kelt, Douglas A., Peter L. Meserve, Matthew L. Forister, L. Karina Nabors, and Julio R. Gutiérrez. 2004. “Seed predation by birds and small mammals in semiarid Chile.”</w:t>
+      </w:r>
+      <w:r>
+        <w:t xml:space="preserve"> </w:t>
+      </w:r>
+      <w:r>
+        <w:rPr>
+          <w:i/>
+        </w:rPr>
+        <w:t xml:space="preserve">Oikos</w:t>
+      </w:r>
+      <w:r>
+        <w:t xml:space="preserve"> </w:t>
+      </w:r>
+      <w:r>
+        <w:t xml:space="preserve">104 (1): 133–41.</w:t>
+      </w:r>
+      <w:r>
+        <w:t xml:space="preserve"> </w:t>
+      </w:r>
+      <w:hyperlink r:id="rId126">
+        <w:r>
+          <w:rPr>
+            <w:rStyle w:val="Hyperlink"/>
+          </w:rPr>
+          <w:t xml:space="preserve">https://doi.org/10.1111/j.0030-1299.2004.12714.x</w:t>
+        </w:r>
+      </w:hyperlink>
+      <w:r>
+        <w:t xml:space="preserve">.</w:t>
+      </w:r>
+    </w:p>
+    <w:bookmarkEnd w:id="127"/>
+    <w:bookmarkStart w:id="129" w:name="ref-Kozma2017"/>
     <w:p>
       <w:pPr>
         <w:pStyle w:val="Bibliography"/>
@@ -2691,7 +3666,7 @@
       <w:r>
         <w:t xml:space="preserve"> </w:t>
       </w:r>
-      <w:hyperlink r:id="rId91">
+      <w:hyperlink r:id="rId128">
         <w:r>
           <w:rPr>
             <w:rStyle w:val="Hyperlink"/>
@@ -2703,8 +3678,8 @@
         <w:t xml:space="preserve">.</w:t>
       </w:r>
     </w:p>
-    <w:bookmarkEnd w:id="92"/>
-    <w:bookmarkStart w:id="93" w:name="ref-Kozma1997"/>
+    <w:bookmarkEnd w:id="129"/>
+    <w:bookmarkStart w:id="130" w:name="ref-Kozma1997"/>
     <w:p>
       <w:pPr>
         <w:pStyle w:val="Bibliography"/>
@@ -2728,8 +3703,8 @@
         <w:t xml:space="preserve">109 (3): 424–36.</w:t>
       </w:r>
     </w:p>
-    <w:bookmarkEnd w:id="93"/>
-    <w:bookmarkStart w:id="95" w:name="ref-Lima2009"/>
+    <w:bookmarkEnd w:id="130"/>
+    <w:bookmarkStart w:id="132" w:name="ref-Lima2009"/>
     <w:p>
       <w:pPr>
         <w:pStyle w:val="Bibliography"/>
@@ -2755,7 +3730,7 @@
       <w:r>
         <w:t xml:space="preserve"> </w:t>
       </w:r>
-      <w:hyperlink r:id="rId94">
+      <w:hyperlink r:id="rId131">
         <w:r>
           <w:rPr>
             <w:rStyle w:val="Hyperlink"/>
@@ -2767,8 +3742,8 @@
         <w:t xml:space="preserve">.</w:t>
       </w:r>
     </w:p>
-    <w:bookmarkEnd w:id="95"/>
-    <w:bookmarkStart w:id="96" w:name="ref-Linhart1980"/>
+    <w:bookmarkEnd w:id="132"/>
+    <w:bookmarkStart w:id="133" w:name="ref-Linhart1980"/>
     <w:p>
       <w:pPr>
         <w:pStyle w:val="Bibliography"/>
@@ -2792,8 +3767,8 @@
         <w:t xml:space="preserve">68 (3): 745–60.</w:t>
       </w:r>
     </w:p>
-    <w:bookmarkEnd w:id="96"/>
-    <w:bookmarkStart w:id="97" w:name="ref-Longland1991"/>
+    <w:bookmarkEnd w:id="133"/>
+    <w:bookmarkStart w:id="134" w:name="ref-Longland1991"/>
     <w:p>
       <w:pPr>
         <w:pStyle w:val="Bibliography"/>
@@ -2817,8 +3792,8 @@
         <w:t xml:space="preserve">72 (6): 2261–73.</w:t>
       </w:r>
     </w:p>
-    <w:bookmarkEnd w:id="97"/>
-    <w:bookmarkStart w:id="99" w:name="ref-Lortie2006"/>
+    <w:bookmarkEnd w:id="134"/>
+    <w:bookmarkStart w:id="136" w:name="ref-Lortie2006"/>
     <w:p>
       <w:pPr>
         <w:pStyle w:val="Bibliography"/>
@@ -2844,7 +3819,7 @@
       <w:r>
         <w:t xml:space="preserve"> </w:t>
       </w:r>
-      <w:hyperlink r:id="rId98">
+      <w:hyperlink r:id="rId135">
         <w:r>
           <w:rPr>
             <w:rStyle w:val="Hyperlink"/>
@@ -2856,8 +3831,8 @@
         <w:t xml:space="preserve">.</w:t>
       </w:r>
     </w:p>
-    <w:bookmarkEnd w:id="99"/>
-    <w:bookmarkStart w:id="101" w:name="ref-Lortie2016"/>
+    <w:bookmarkEnd w:id="136"/>
+    <w:bookmarkStart w:id="138" w:name="ref-Lortie2016"/>
     <w:p>
       <w:pPr>
         <w:pStyle w:val="Bibliography"/>
@@ -2883,7 +3858,7 @@
       <w:r>
         <w:t xml:space="preserve"> </w:t>
       </w:r>
-      <w:hyperlink r:id="rId100">
+      <w:hyperlink r:id="rId137">
         <w:r>
           <w:rPr>
             <w:rStyle w:val="Hyperlink"/>
@@ -2895,8 +3870,47 @@
         <w:t xml:space="preserve">.</w:t>
       </w:r>
     </w:p>
-    <w:bookmarkEnd w:id="101"/>
-    <w:bookmarkStart w:id="103" w:name="ref-Maestre2005"/>
+    <w:bookmarkEnd w:id="138"/>
+    <w:bookmarkStart w:id="140" w:name="ref-Lortie2018"/>
+    <w:p>
+      <w:pPr>
+        <w:pStyle w:val="Bibliography"/>
+      </w:pPr>
+      <w:r>
+        <w:t xml:space="preserve">Lortie, Christopher J., Eva Gruber, Alex Filazzola, Taylor Noble, and Michael Westphal. 2018. “The Groot Effect: Plant facilitation and desert shrub regrowth following extensive damage.”</w:t>
+      </w:r>
+      <w:r>
+        <w:t xml:space="preserve"> </w:t>
+      </w:r>
+      <w:r>
+        <w:rPr>
+          <w:i/>
+        </w:rPr>
+        <w:t xml:space="preserve">Ecology and Evolution</w:t>
+      </w:r>
+      <w:r>
+        <w:t xml:space="preserve"> </w:t>
+      </w:r>
+      <w:r>
+        <w:t xml:space="preserve">8 (1): 706–15.</w:t>
+      </w:r>
+      <w:r>
+        <w:t xml:space="preserve"> </w:t>
+      </w:r>
+      <w:hyperlink r:id="rId139">
+        <w:r>
+          <w:rPr>
+            <w:rStyle w:val="Hyperlink"/>
+          </w:rPr>
+          <w:t xml:space="preserve">https://doi.org/10.1002/ece3.3671</w:t>
+        </w:r>
+      </w:hyperlink>
+      <w:r>
+        <w:t xml:space="preserve">.</w:t>
+      </w:r>
+    </w:p>
+    <w:bookmarkEnd w:id="140"/>
+    <w:bookmarkStart w:id="142" w:name="ref-Maestre2005"/>
     <w:p>
       <w:pPr>
         <w:pStyle w:val="Bibliography"/>
@@ -2922,7 +3936,7 @@
       <w:r>
         <w:t xml:space="preserve"> </w:t>
       </w:r>
-      <w:hyperlink r:id="rId102">
+      <w:hyperlink r:id="rId141">
         <w:r>
           <w:rPr>
             <w:rStyle w:val="Hyperlink"/>
@@ -2934,8 +3948,8 @@
         <w:t xml:space="preserve">.</w:t>
       </w:r>
     </w:p>
-    <w:bookmarkEnd w:id="103"/>
-    <w:bookmarkStart w:id="105" w:name="ref-Mammals"/>
+    <w:bookmarkEnd w:id="142"/>
+    <w:bookmarkStart w:id="144" w:name="ref-Mammals"/>
     <w:p>
       <w:pPr>
         <w:pStyle w:val="Bibliography"/>
@@ -2946,7 +3960,7 @@
       <w:r>
         <w:t xml:space="preserve"> </w:t>
       </w:r>
-      <w:hyperlink r:id="rId104">
+      <w:hyperlink r:id="rId143">
         <w:r>
           <w:rPr>
             <w:rStyle w:val="Hyperlink"/>
@@ -2958,8 +3972,8 @@
         <w:t xml:space="preserve">.</w:t>
       </w:r>
     </w:p>
-    <w:bookmarkEnd w:id="105"/>
-    <w:bookmarkStart w:id="107" w:name="ref-Mayorga2020"/>
+    <w:bookmarkEnd w:id="144"/>
+    <w:bookmarkStart w:id="146" w:name="ref-Mayorga2020"/>
     <w:p>
       <w:pPr>
         <w:pStyle w:val="Bibliography"/>
@@ -2985,7 +3999,7 @@
       <w:r>
         <w:t xml:space="preserve"> </w:t>
       </w:r>
-      <w:hyperlink r:id="rId106">
+      <w:hyperlink r:id="rId145">
         <w:r>
           <w:rPr>
             <w:rStyle w:val="Hyperlink"/>
@@ -2997,8 +4011,8 @@
         <w:t xml:space="preserve">.</w:t>
       </w:r>
     </w:p>
-    <w:bookmarkEnd w:id="107"/>
-    <w:bookmarkStart w:id="109" w:name="ref-McGrath2009"/>
+    <w:bookmarkEnd w:id="146"/>
+    <w:bookmarkStart w:id="148" w:name="ref-McGrath2009"/>
     <w:p>
       <w:pPr>
         <w:pStyle w:val="Bibliography"/>
@@ -3024,7 +4038,7 @@
       <w:r>
         <w:t xml:space="preserve"> </w:t>
       </w:r>
-      <w:hyperlink r:id="rId108">
+      <w:hyperlink r:id="rId147">
         <w:r>
           <w:rPr>
             <w:rStyle w:val="Hyperlink"/>
@@ -3036,8 +4050,47 @@
         <w:t xml:space="preserve">.</w:t>
       </w:r>
     </w:p>
-    <w:bookmarkEnd w:id="109"/>
-    <w:bookmarkStart w:id="111" w:name="ref-MirandaJacome2013"/>
+    <w:bookmarkEnd w:id="148"/>
+    <w:bookmarkStart w:id="150" w:name="ref-Michalet2006"/>
+    <w:p>
+      <w:pPr>
+        <w:pStyle w:val="Bibliography"/>
+      </w:pPr>
+      <w:r>
+        <w:t xml:space="preserve">Michalet, Richard, Robin W. Brooker, Lohengrin A. Cavieres, Zaal Kikvidze, Christopher J. Lortie, Francisco I. Pugnaire, Alfonso Valiente-Banuet, and Ragan M. Callaway. 2006. “Do biotic interactions shape both sides of the humped-back model of species richness in plant communities?”</w:t>
+      </w:r>
+      <w:r>
+        <w:t xml:space="preserve"> </w:t>
+      </w:r>
+      <w:r>
+        <w:rPr>
+          <w:i/>
+        </w:rPr>
+        <w:t xml:space="preserve">Ecology Letters</w:t>
+      </w:r>
+      <w:r>
+        <w:t xml:space="preserve"> </w:t>
+      </w:r>
+      <w:r>
+        <w:t xml:space="preserve">9 (7): 767–73.</w:t>
+      </w:r>
+      <w:r>
+        <w:t xml:space="preserve"> </w:t>
+      </w:r>
+      <w:hyperlink r:id="rId149">
+        <w:r>
+          <w:rPr>
+            <w:rStyle w:val="Hyperlink"/>
+          </w:rPr>
+          <w:t xml:space="preserve">https://doi.org/10.1111/j.1461-0248.2006.00935.x</w:t>
+        </w:r>
+      </w:hyperlink>
+      <w:r>
+        <w:t xml:space="preserve">.</w:t>
+      </w:r>
+    </w:p>
+    <w:bookmarkEnd w:id="150"/>
+    <w:bookmarkStart w:id="152" w:name="ref-MirandaJacome2013"/>
     <w:p>
       <w:pPr>
         <w:pStyle w:val="Bibliography"/>
@@ -3063,7 +4116,7 @@
       <w:r>
         <w:t xml:space="preserve"> </w:t>
       </w:r>
-      <w:hyperlink r:id="rId110">
+      <w:hyperlink r:id="rId151">
         <w:r>
           <w:rPr>
             <w:rStyle w:val="Hyperlink"/>
@@ -3075,8 +4128,8 @@
         <w:t xml:space="preserve">.</w:t>
       </w:r>
     </w:p>
-    <w:bookmarkEnd w:id="111"/>
-    <w:bookmarkStart w:id="112" w:name="ref-Mitchell1994"/>
+    <w:bookmarkEnd w:id="152"/>
+    <w:bookmarkStart w:id="153" w:name="ref-Mitchell1994"/>
     <w:p>
       <w:pPr>
         <w:pStyle w:val="Bibliography"/>
@@ -3100,8 +4153,8 @@
         <w:t xml:space="preserve">143 (5): 870–89.</w:t>
       </w:r>
     </w:p>
-    <w:bookmarkEnd w:id="112"/>
-    <w:bookmarkStart w:id="114" w:name="ref-Mitchell2009"/>
+    <w:bookmarkEnd w:id="153"/>
+    <w:bookmarkStart w:id="155" w:name="ref-Mitchell2009"/>
     <w:p>
       <w:pPr>
         <w:pStyle w:val="Bibliography"/>
@@ -3127,7 +4180,7 @@
       <w:r>
         <w:t xml:space="preserve"> </w:t>
       </w:r>
-      <w:hyperlink r:id="rId113">
+      <w:hyperlink r:id="rId154">
         <w:r>
           <w:rPr>
             <w:rStyle w:val="Hyperlink"/>
@@ -3139,8 +4192,18 @@
         <w:t xml:space="preserve">.</w:t>
       </w:r>
     </w:p>
-    <w:bookmarkEnd w:id="114"/>
-    <w:bookmarkStart w:id="115" w:name="ref-Moore2000"/>
+    <w:bookmarkEnd w:id="155"/>
+    <w:bookmarkStart w:id="156" w:name="ref-MojaveBoundary2019"/>
+    <w:p>
+      <w:pPr>
+        <w:pStyle w:val="Bibliography"/>
+      </w:pPr>
+      <w:r>
+        <w:t xml:space="preserve">“Mojave National Preserve Tract and Boundary Data.” 2019. NPS - Land Resources Division.</w:t>
+      </w:r>
+    </w:p>
+    <w:bookmarkEnd w:id="156"/>
+    <w:bookmarkStart w:id="157" w:name="ref-Moore2000"/>
     <w:p>
       <w:pPr>
         <w:pStyle w:val="Bibliography"/>
@@ -3164,8 +4227,8 @@
         <w:t xml:space="preserve">20 (1): 34–42.</w:t>
       </w:r>
     </w:p>
-    <w:bookmarkEnd w:id="115"/>
-    <w:bookmarkStart w:id="117" w:name="ref-Morris2014"/>
+    <w:bookmarkEnd w:id="157"/>
+    <w:bookmarkStart w:id="159" w:name="ref-Morris2014"/>
     <w:p>
       <w:pPr>
         <w:pStyle w:val="Bibliography"/>
@@ -3191,7 +4254,7 @@
       <w:r>
         <w:t xml:space="preserve"> </w:t>
       </w:r>
-      <w:hyperlink r:id="rId116">
+      <w:hyperlink r:id="rId158">
         <w:r>
           <w:rPr>
             <w:rStyle w:val="Hyperlink"/>
@@ -3203,8 +4266,8 @@
         <w:t xml:space="preserve">.</w:t>
       </w:r>
     </w:p>
-    <w:bookmarkEnd w:id="117"/>
-    <w:bookmarkStart w:id="118" w:name="ref-Nobel1980"/>
+    <w:bookmarkEnd w:id="159"/>
+    <w:bookmarkStart w:id="160" w:name="ref-Nobel1980"/>
     <w:p>
       <w:pPr>
         <w:pStyle w:val="Bibliography"/>
@@ -3228,8 +4291,8 @@
         <w:t xml:space="preserve">141 (2): 188–91.</w:t>
       </w:r>
     </w:p>
-    <w:bookmarkEnd w:id="118"/>
-    <w:bookmarkStart w:id="120" w:name="ref-Nobel1981"/>
+    <w:bookmarkEnd w:id="160"/>
+    <w:bookmarkStart w:id="162" w:name="ref-Nobel1981"/>
     <w:p>
       <w:pPr>
         <w:pStyle w:val="Bibliography"/>
@@ -3255,7 +4318,7 @@
       <w:r>
         <w:t xml:space="preserve"> </w:t>
       </w:r>
-      <w:hyperlink r:id="rId119">
+      <w:hyperlink r:id="rId161">
         <w:r>
           <w:rPr>
             <w:rStyle w:val="Hyperlink"/>
@@ -3267,8 +4330,8 @@
         <w:t xml:space="preserve">.</w:t>
       </w:r>
     </w:p>
-    <w:bookmarkEnd w:id="120"/>
-    <w:bookmarkStart w:id="122" w:name="ref-Obeso2004"/>
+    <w:bookmarkEnd w:id="162"/>
+    <w:bookmarkStart w:id="164" w:name="ref-Obeso2004"/>
     <w:p>
       <w:pPr>
         <w:pStyle w:val="Bibliography"/>
@@ -3294,7 +4357,7 @@
       <w:r>
         <w:t xml:space="preserve"> </w:t>
       </w:r>
-      <w:hyperlink r:id="rId121">
+      <w:hyperlink r:id="rId163">
         <w:r>
           <w:rPr>
             <w:rStyle w:val="Hyperlink"/>
@@ -3306,44 +4369,8 @@
         <w:t xml:space="preserve">.</w:t>
       </w:r>
     </w:p>
-    <w:bookmarkEnd w:id="122"/>
-    <w:bookmarkStart w:id="124" w:name="ref-Ohashi2001"/>
-    <w:p>
-      <w:pPr>
-        <w:pStyle w:val="Bibliography"/>
-      </w:pPr>
-      <w:r>
-        <w:t xml:space="preserve">Ohashi, Kazuharu, and Tetsukazu Yahara. 2001. “Behavioural responses of pollinators to variation in floral display size and their influences on the evolution of floral traits.”</w:t>
-      </w:r>
-      <w:r>
-        <w:t xml:space="preserve"> </w:t>
-      </w:r>
-      <w:r>
-        <w:rPr>
-          <w:i/>
-        </w:rPr>
-        <w:t xml:space="preserve">Cognitive Ecology of Pollination</w:t>
-      </w:r>
-      <w:r>
-        <w:t xml:space="preserve">, 274–96.</w:t>
-      </w:r>
-      <w:r>
-        <w:t xml:space="preserve"> </w:t>
-      </w:r>
-      <w:hyperlink r:id="rId123">
-        <w:r>
-          <w:rPr>
-            <w:rStyle w:val="Hyperlink"/>
-          </w:rPr>
-          <w:t xml:space="preserve">https://doi.org/10.1017/cbo9780511542268.015</w:t>
-        </w:r>
-      </w:hyperlink>
-      <w:r>
-        <w:t xml:space="preserve">.</w:t>
-      </w:r>
-    </w:p>
-    <w:bookmarkEnd w:id="124"/>
-    <w:bookmarkStart w:id="126" w:name="ref-Oksanen2019"/>
+    <w:bookmarkEnd w:id="164"/>
+    <w:bookmarkStart w:id="166" w:name="ref-Oksanen2019"/>
     <w:p>
       <w:pPr>
         <w:pStyle w:val="Bibliography"/>
@@ -3354,7 +4381,7 @@
       <w:r>
         <w:t xml:space="preserve"> </w:t>
       </w:r>
-      <w:hyperlink r:id="rId125">
+      <w:hyperlink r:id="rId165">
         <w:r>
           <w:rPr>
             <w:rStyle w:val="Hyperlink"/>
@@ -3366,8 +4393,18 @@
         <w:t xml:space="preserve">.</w:t>
       </w:r>
     </w:p>
-    <w:bookmarkEnd w:id="126"/>
-    <w:bookmarkStart w:id="128" w:name="ref-Parker1989"/>
+    <w:bookmarkEnd w:id="166"/>
+    <w:bookmarkStart w:id="167" w:name="ref-Owen2020"/>
+    <w:p>
+      <w:pPr>
+        <w:pStyle w:val="Bibliography"/>
+      </w:pPr>
+      <w:r>
+        <w:t xml:space="preserve">Owen, Malory. 2020. “Mojave Desert Bird Survey Photos 2019.”</w:t>
+      </w:r>
+    </w:p>
+    <w:bookmarkEnd w:id="167"/>
+    <w:bookmarkStart w:id="169" w:name="ref-Parker1989"/>
     <w:p>
       <w:pPr>
         <w:pStyle w:val="Bibliography"/>
@@ -3393,7 +4430,7 @@
       <w:r>
         <w:t xml:space="preserve"> </w:t>
       </w:r>
-      <w:hyperlink r:id="rId127">
+      <w:hyperlink r:id="rId168">
         <w:r>
           <w:rPr>
             <w:rStyle w:val="Hyperlink"/>
@@ -3405,8 +4442,8 @@
         <w:t xml:space="preserve">.</w:t>
       </w:r>
     </w:p>
-    <w:bookmarkEnd w:id="128"/>
-    <w:bookmarkStart w:id="130" w:name="ref-Peters2008"/>
+    <w:bookmarkEnd w:id="169"/>
+    <w:bookmarkStart w:id="171" w:name="ref-Peters2008"/>
     <w:p>
       <w:pPr>
         <w:pStyle w:val="Bibliography"/>
@@ -3432,7 +4469,7 @@
       <w:r>
         <w:t xml:space="preserve"> </w:t>
       </w:r>
-      <w:hyperlink r:id="rId129">
+      <w:hyperlink r:id="rId170">
         <w:r>
           <w:rPr>
             <w:rStyle w:val="Hyperlink"/>
@@ -3444,8 +4481,33 @@
         <w:t xml:space="preserve">.</w:t>
       </w:r>
     </w:p>
-    <w:bookmarkEnd w:id="130"/>
-    <w:bookmarkStart w:id="131" w:name="ref-Price1978"/>
+    <w:bookmarkEnd w:id="171"/>
+    <w:bookmarkStart w:id="172" w:name="ref-Pinkava1999"/>
+    <w:p>
+      <w:pPr>
+        <w:pStyle w:val="Bibliography"/>
+      </w:pPr>
+      <w:r>
+        <w:t xml:space="preserve">Pinkava, Donald J. 1999. “Cactaceae Cactus Family: Part Three: Cylindropuntia (Engelm.) Knuth Chollas.”</w:t>
+      </w:r>
+      <w:r>
+        <w:t xml:space="preserve"> </w:t>
+      </w:r>
+      <w:r>
+        <w:rPr>
+          <w:i/>
+        </w:rPr>
+        <w:t xml:space="preserve">Journal of the Arizone-Nevada Academy of Science</w:t>
+      </w:r>
+      <w:r>
+        <w:t xml:space="preserve"> </w:t>
+      </w:r>
+      <w:r>
+        <w:t xml:space="preserve">32 (1): 32–47.</w:t>
+      </w:r>
+    </w:p>
+    <w:bookmarkEnd w:id="172"/>
+    <w:bookmarkStart w:id="173" w:name="ref-Price1978"/>
     <w:p>
       <w:pPr>
         <w:pStyle w:val="Bibliography"/>
@@ -3469,8 +4531,8 @@
         <w:t xml:space="preserve">59 (5): 910–21.</w:t>
       </w:r>
     </w:p>
-    <w:bookmarkEnd w:id="131"/>
-    <w:bookmarkStart w:id="133" w:name="ref-Pyke1984"/>
+    <w:bookmarkEnd w:id="173"/>
+    <w:bookmarkStart w:id="175" w:name="ref-Pyke1984"/>
     <w:p>
       <w:pPr>
         <w:pStyle w:val="Bibliography"/>
@@ -3496,7 +4558,7 @@
       <w:r>
         <w:t xml:space="preserve"> </w:t>
       </w:r>
-      <w:hyperlink r:id="rId132">
+      <w:hyperlink r:id="rId174">
         <w:r>
           <w:rPr>
             <w:rStyle w:val="Hyperlink"/>
@@ -3508,8 +4570,8 @@
         <w:t xml:space="preserve">.</w:t>
       </w:r>
     </w:p>
-    <w:bookmarkEnd w:id="133"/>
-    <w:bookmarkStart w:id="135" w:name="ref-Racsko2007"/>
+    <w:bookmarkEnd w:id="175"/>
+    <w:bookmarkStart w:id="177" w:name="ref-Racsko2007"/>
     <w:p>
       <w:pPr>
         <w:pStyle w:val="Bibliography"/>
@@ -3535,7 +4597,7 @@
       <w:r>
         <w:t xml:space="preserve"> </w:t>
       </w:r>
-      <w:hyperlink r:id="rId134">
+      <w:hyperlink r:id="rId176">
         <w:r>
           <w:rPr>
             <w:rStyle w:val="Hyperlink"/>
@@ -3547,8 +4609,8 @@
         <w:t xml:space="preserve">.</w:t>
       </w:r>
     </w:p>
-    <w:bookmarkEnd w:id="135"/>
-    <w:bookmarkStart w:id="137" w:name="ref-RamirezCruz2020"/>
+    <w:bookmarkEnd w:id="177"/>
+    <w:bookmarkStart w:id="179" w:name="ref-RamirezCruz2020"/>
     <w:p>
       <w:pPr>
         <w:pStyle w:val="Bibliography"/>
@@ -3574,7 +4636,7 @@
       <w:r>
         <w:t xml:space="preserve"> </w:t>
       </w:r>
-      <w:hyperlink r:id="rId136">
+      <w:hyperlink r:id="rId178">
         <w:r>
           <w:rPr>
             <w:rStyle w:val="Hyperlink"/>
@@ -3586,8 +4648,8 @@
         <w:t xml:space="preserve">.</w:t>
       </w:r>
     </w:p>
-    <w:bookmarkEnd w:id="137"/>
-    <w:bookmarkStart w:id="139" w:name="ref-Rathcke1985"/>
+    <w:bookmarkEnd w:id="179"/>
+    <w:bookmarkStart w:id="181" w:name="ref-Rathcke1985"/>
     <w:p>
       <w:pPr>
         <w:pStyle w:val="Bibliography"/>
@@ -3613,7 +4675,7 @@
       <w:r>
         <w:t xml:space="preserve"> </w:t>
       </w:r>
-      <w:hyperlink r:id="rId138">
+      <w:hyperlink r:id="rId180">
         <w:r>
           <w:rPr>
             <w:rStyle w:val="Hyperlink"/>
@@ -3625,8 +4687,8 @@
         <w:t xml:space="preserve">.</w:t>
       </w:r>
     </w:p>
-    <w:bookmarkEnd w:id="139"/>
-    <w:bookmarkStart w:id="141" w:name="ref-Rattenborg2004"/>
+    <w:bookmarkEnd w:id="181"/>
+    <w:bookmarkStart w:id="183" w:name="ref-Rattenborg2004"/>
     <w:p>
       <w:pPr>
         <w:pStyle w:val="Bibliography"/>
@@ -3652,7 +4714,7 @@
       <w:r>
         <w:t xml:space="preserve"> </w:t>
       </w:r>
-      <w:hyperlink r:id="rId140">
+      <w:hyperlink r:id="rId182">
         <w:r>
           <w:rPr>
             <w:rStyle w:val="Hyperlink"/>
@@ -3664,8 +4726,8 @@
         <w:t xml:space="preserve">.</w:t>
       </w:r>
     </w:p>
-    <w:bookmarkEnd w:id="141"/>
-    <w:bookmarkStart w:id="143" w:name="ref-Ricklefs1969"/>
+    <w:bookmarkEnd w:id="183"/>
+    <w:bookmarkStart w:id="185" w:name="ref-Ricklefs1969"/>
     <w:p>
       <w:pPr>
         <w:pStyle w:val="Bibliography"/>
@@ -3688,7 +4750,7 @@
       <w:r>
         <w:t xml:space="preserve"> </w:t>
       </w:r>
-      <w:hyperlink r:id="rId142">
+      <w:hyperlink r:id="rId184">
         <w:r>
           <w:rPr>
             <w:rStyle w:val="Hyperlink"/>
@@ -3700,8 +4762,8 @@
         <w:t xml:space="preserve">.</w:t>
       </w:r>
     </w:p>
-    <w:bookmarkEnd w:id="143"/>
-    <w:bookmarkStart w:id="145" w:name="ref-Runge2017"/>
+    <w:bookmarkEnd w:id="185"/>
+    <w:bookmarkStart w:id="187" w:name="ref-Runge2017"/>
     <w:p>
       <w:pPr>
         <w:pStyle w:val="Bibliography"/>
@@ -3727,7 +4789,7 @@
       <w:r>
         <w:t xml:space="preserve"> </w:t>
       </w:r>
-      <w:hyperlink r:id="rId144">
+      <w:hyperlink r:id="rId186">
         <w:r>
           <w:rPr>
             <w:rStyle w:val="Hyperlink"/>
@@ -3739,8 +4801,47 @@
         <w:t xml:space="preserve">.</w:t>
       </w:r>
     </w:p>
-    <w:bookmarkEnd w:id="145"/>
-    <w:bookmarkStart w:id="147" w:name="ref-Salewski2007"/>
+    <w:bookmarkEnd w:id="187"/>
+    <w:bookmarkStart w:id="189" w:name="ref-Ruttan2016"/>
+    <w:p>
+      <w:pPr>
+        <w:pStyle w:val="Bibliography"/>
+      </w:pPr>
+      <w:r>
+        <w:t xml:space="preserve">Ruttan, Ally, Alessandro Filazzola, and Christopher J. Lortie. 2016. “Shrub-annual facilitation complexes mediate insect community structure in arid environments.”</w:t>
+      </w:r>
+      <w:r>
+        <w:t xml:space="preserve"> </w:t>
+      </w:r>
+      <w:r>
+        <w:rPr>
+          <w:i/>
+        </w:rPr>
+        <w:t xml:space="preserve">Journal of Arid Environments</w:t>
+      </w:r>
+      <w:r>
+        <w:t xml:space="preserve"> </w:t>
+      </w:r>
+      <w:r>
+        <w:t xml:space="preserve">134: 1–9.</w:t>
+      </w:r>
+      <w:r>
+        <w:t xml:space="preserve"> </w:t>
+      </w:r>
+      <w:hyperlink r:id="rId188">
+        <w:r>
+          <w:rPr>
+            <w:rStyle w:val="Hyperlink"/>
+          </w:rPr>
+          <w:t xml:space="preserve">https://doi.org/10.1016/j.jaridenv.2016.06.009</w:t>
+        </w:r>
+      </w:hyperlink>
+      <w:r>
+        <w:t xml:space="preserve">.</w:t>
+      </w:r>
+    </w:p>
+    <w:bookmarkEnd w:id="189"/>
+    <w:bookmarkStart w:id="191" w:name="ref-Salewski2007"/>
     <w:p>
       <w:pPr>
         <w:pStyle w:val="Bibliography"/>
@@ -3766,7 +4867,7 @@
       <w:r>
         <w:t xml:space="preserve"> </w:t>
       </w:r>
-      <w:hyperlink r:id="rId146">
+      <w:hyperlink r:id="rId190">
         <w:r>
           <w:rPr>
             <w:rStyle w:val="Hyperlink"/>
@@ -3778,8 +4879,125 @@
         <w:t xml:space="preserve">.</w:t>
       </w:r>
     </w:p>
-    <w:bookmarkEnd w:id="147"/>
-    <w:bookmarkStart w:id="148" w:name="ref-Schoener1974"/>
+    <w:bookmarkEnd w:id="191"/>
+    <w:bookmarkStart w:id="193" w:name="ref-Saracco2004"/>
+    <w:p>
+      <w:pPr>
+        <w:pStyle w:val="Bibliography"/>
+      </w:pPr>
+      <w:r>
+        <w:t xml:space="preserve">Saracco, James F., Jaime A. Collazo, and Martha J. Groom. 2004. “How do frugivores track resources? Insights from spatial analyses of bird foraging in a tropical forest.”</w:t>
+      </w:r>
+      <w:r>
+        <w:t xml:space="preserve"> </w:t>
+      </w:r>
+      <w:r>
+        <w:rPr>
+          <w:i/>
+        </w:rPr>
+        <w:t xml:space="preserve">Oecologia</w:t>
+      </w:r>
+      <w:r>
+        <w:t xml:space="preserve"> </w:t>
+      </w:r>
+      <w:r>
+        <w:t xml:space="preserve">139 (2): 235–45.</w:t>
+      </w:r>
+      <w:r>
+        <w:t xml:space="preserve"> </w:t>
+      </w:r>
+      <w:hyperlink r:id="rId192">
+        <w:r>
+          <w:rPr>
+            <w:rStyle w:val="Hyperlink"/>
+          </w:rPr>
+          <w:t xml:space="preserve">https://doi.org/10.1007/s00442-004-1493-7</w:t>
+        </w:r>
+      </w:hyperlink>
+      <w:r>
+        <w:t xml:space="preserve">.</w:t>
+      </w:r>
+    </w:p>
+    <w:bookmarkEnd w:id="193"/>
+    <w:bookmarkStart w:id="195" w:name="ref-Schafer2012"/>
+    <w:p>
+      <w:pPr>
+        <w:pStyle w:val="Bibliography"/>
+      </w:pPr>
+      <w:r>
+        <w:t xml:space="preserve">Schafer, J. L., E. L. Mudrak, C. E. Haines, H. A. Parag, K. A. Moloney, and C. Holzapfel. 2012. “The association of native and non-native annual plants with Larrea tridentata (creosote bush) in the Mojave and Sonoran Deserts.”</w:t>
+      </w:r>
+      <w:r>
+        <w:t xml:space="preserve"> </w:t>
+      </w:r>
+      <w:r>
+        <w:rPr>
+          <w:i/>
+        </w:rPr>
+        <w:t xml:space="preserve">Journal of Arid Environments</w:t>
+      </w:r>
+      <w:r>
+        <w:t xml:space="preserve"> </w:t>
+      </w:r>
+      <w:r>
+        <w:t xml:space="preserve">87: 129–35.</w:t>
+      </w:r>
+      <w:r>
+        <w:t xml:space="preserve"> </w:t>
+      </w:r>
+      <w:hyperlink r:id="rId194">
+        <w:r>
+          <w:rPr>
+            <w:rStyle w:val="Hyperlink"/>
+          </w:rPr>
+          <w:t xml:space="preserve">https://doi.org/10.1016/j.jaridenv.2012.07.013</w:t>
+        </w:r>
+      </w:hyperlink>
+      <w:r>
+        <w:t xml:space="preserve">.</w:t>
+      </w:r>
+    </w:p>
+    <w:bookmarkEnd w:id="195"/>
+    <w:bookmarkStart w:id="197" w:name="ref-Schneiberg2020"/>
+    <w:p>
+      <w:pPr>
+        <w:pStyle w:val="Bibliography"/>
+      </w:pPr>
+      <w:r>
+        <w:t xml:space="preserve">Schneiberg, Israel, Danilo Boscolo, Mariano Devoto, Vinicius Marcilio-Silva, Cilmar Antônio Dalmaso, John Wesley Ribeiro, Milton Cezar Ribeiro, André de Camargo Guaraldo, Bernardo Brandão Niebuhr, and Isabela Galarda Varassin. 2020. “Urbanization homogenizes the interactions of plant-frugivore bird networks.”</w:t>
+      </w:r>
+      <w:r>
+        <w:t xml:space="preserve"> </w:t>
+      </w:r>
+      <w:r>
+        <w:rPr>
+          <w:i/>
+        </w:rPr>
+        <w:t xml:space="preserve">Urban Ecosystems</w:t>
+      </w:r>
+      <w:r>
+        <w:t xml:space="preserve"> </w:t>
+      </w:r>
+      <w:r>
+        <w:t xml:space="preserve">23 (3): 457–70.</w:t>
+      </w:r>
+      <w:r>
+        <w:t xml:space="preserve"> </w:t>
+      </w:r>
+      <w:hyperlink r:id="rId196">
+        <w:r>
+          <w:rPr>
+            <w:rStyle w:val="Hyperlink"/>
+          </w:rPr>
+          <w:t xml:space="preserve">https://doi.org/10.1007/s11252-020-00927-1</w:t>
+        </w:r>
+      </w:hyperlink>
+      <w:r>
+        <w:t xml:space="preserve">.</w:t>
+      </w:r>
+    </w:p>
+    <w:bookmarkEnd w:id="197"/>
+    <w:bookmarkStart w:id="198" w:name="ref-Schoener1974"/>
     <w:p>
       <w:pPr>
         <w:pStyle w:val="Bibliography"/>
@@ -3803,8 +5021,8 @@
         <w:t xml:space="preserve">185 (July): 27–39.</w:t>
       </w:r>
     </w:p>
-    <w:bookmarkEnd w:id="148"/>
-    <w:bookmarkStart w:id="150" w:name="ref-Schwartz2003"/>
+    <w:bookmarkEnd w:id="198"/>
+    <w:bookmarkStart w:id="200" w:name="ref-Schwartz2003"/>
     <w:p>
       <w:pPr>
         <w:pStyle w:val="Bibliography"/>
@@ -3827,7 +5045,7 @@
       <w:r>
         <w:t xml:space="preserve"> </w:t>
       </w:r>
-      <w:hyperlink r:id="rId149">
+      <w:hyperlink r:id="rId199">
         <w:r>
           <w:rPr>
             <w:rStyle w:val="Hyperlink"/>
@@ -3839,8 +5057,8 @@
         <w:t xml:space="preserve">.</w:t>
       </w:r>
     </w:p>
-    <w:bookmarkEnd w:id="150"/>
-    <w:bookmarkStart w:id="152" w:name="ref-Sillett2002"/>
+    <w:bookmarkEnd w:id="200"/>
+    <w:bookmarkStart w:id="202" w:name="ref-Sillett2002"/>
     <w:p>
       <w:pPr>
         <w:pStyle w:val="Bibliography"/>
@@ -3866,7 +5084,7 @@
       <w:r>
         <w:t xml:space="preserve"> </w:t>
       </w:r>
-      <w:hyperlink r:id="rId151">
+      <w:hyperlink r:id="rId201">
         <w:r>
           <w:rPr>
             <w:rStyle w:val="Hyperlink"/>
@@ -3878,8 +5096,58 @@
         <w:t xml:space="preserve">.</w:t>
       </w:r>
     </w:p>
-    <w:bookmarkEnd w:id="152"/>
-    <w:bookmarkStart w:id="153" w:name="ref-Stewart2008"/>
+    <w:bookmarkEnd w:id="202"/>
+    <w:bookmarkStart w:id="203" w:name="ref-Simons1990"/>
+    <w:p>
+      <w:pPr>
+        <w:pStyle w:val="Bibliography"/>
+      </w:pPr>
+      <w:r>
+        <w:t xml:space="preserve">Simons, Laurie Stuart, and Thomas E Martin. 1990. “Food Limitation of Avian Reproduction: An Experiment with the Cactus Wren.”</w:t>
+      </w:r>
+      <w:r>
+        <w:t xml:space="preserve"> </w:t>
+      </w:r>
+      <w:r>
+        <w:rPr>
+          <w:i/>
+        </w:rPr>
+        <w:t xml:space="preserve">Ecology</w:t>
+      </w:r>
+      <w:r>
+        <w:t xml:space="preserve"> </w:t>
+      </w:r>
+      <w:r>
+        <w:t xml:space="preserve">71 (3): 869–76.</w:t>
+      </w:r>
+    </w:p>
+    <w:bookmarkEnd w:id="203"/>
+    <w:bookmarkStart w:id="204" w:name="ref-Smith1995"/>
+    <w:p>
+      <w:pPr>
+        <w:pStyle w:val="Bibliography"/>
+      </w:pPr>
+      <w:r>
+        <w:t xml:space="preserve">Smith, Felisa A. 1995. “Den Characteristics and Survivorship of Woodrats (Neotoma lepida) in the Eastern Mojave Desert.”</w:t>
+      </w:r>
+      <w:r>
+        <w:t xml:space="preserve"> </w:t>
+      </w:r>
+      <w:r>
+        <w:rPr>
+          <w:i/>
+        </w:rPr>
+        <w:t xml:space="preserve">The Southwestern Naturalist</w:t>
+      </w:r>
+      <w:r>
+        <w:t xml:space="preserve"> </w:t>
+      </w:r>
+      <w:r>
+        <w:t xml:space="preserve">40 (4): 366–72.</w:t>
+      </w:r>
+    </w:p>
+    <w:bookmarkEnd w:id="204"/>
+    <w:bookmarkStart w:id="205" w:name="ref-Stewart2008"/>
     <w:p>
       <w:pPr>
         <w:pStyle w:val="Bibliography"/>
@@ -3888,8 +5156,8 @@
         <w:t xml:space="preserve">Stewart, G. R., and A. K. Lappin. 2008. “Amphibians and Reptiles of the Granite Mountains.”</w:t>
       </w:r>
     </w:p>
-    <w:bookmarkEnd w:id="153"/>
-    <w:bookmarkStart w:id="155" w:name="ref-Tewksbury2001"/>
+    <w:bookmarkEnd w:id="205"/>
+    <w:bookmarkStart w:id="207" w:name="ref-Tewksbury2001"/>
     <w:p>
       <w:pPr>
         <w:pStyle w:val="Bibliography"/>
@@ -3915,7 +5183,7 @@
       <w:r>
         <w:t xml:space="preserve"> </w:t>
       </w:r>
-      <w:hyperlink r:id="rId154">
+      <w:hyperlink r:id="rId206">
         <w:r>
           <w:rPr>
             <w:rStyle w:val="Hyperlink"/>
@@ -3927,14 +5195,192 @@
         <w:t xml:space="preserve">.</w:t>
       </w:r>
     </w:p>
-    <w:bookmarkEnd w:id="155"/>
-    <w:bookmarkStart w:id="157" w:name="ref-Tilman2014"/>
-    <w:p>
-      <w:pPr>
-        <w:pStyle w:val="Bibliography"/>
-      </w:pPr>
-      <w:r>
-        <w:t xml:space="preserve">Tilman, David, Forest Isbell, and Jane M. Cowles. 2014. “Biodiversity and Ecosystem Funcitoning.”</w:t>
+    <w:bookmarkEnd w:id="207"/>
+    <w:bookmarkStart w:id="209" w:name="ref-Tonkin2017"/>
+    <w:p>
+      <w:pPr>
+        <w:pStyle w:val="Bibliography"/>
+      </w:pPr>
+      <w:r>
+        <w:t xml:space="preserve">Tonkin, Jonathan D., Michael T. Bogan, Núria Bonada, Blanca Rios-Touma, and David A. Lytle. 2017. “Seasonality and predictability shape temporal species diversity.”</w:t>
+      </w:r>
+      <w:r>
+        <w:t xml:space="preserve"> </w:t>
+      </w:r>
+      <w:r>
+        <w:rPr>
+          <w:i/>
+        </w:rPr>
+        <w:t xml:space="preserve">Ecology</w:t>
+      </w:r>
+      <w:r>
+        <w:t xml:space="preserve"> </w:t>
+      </w:r>
+      <w:r>
+        <w:t xml:space="preserve">98 (5): 1201–16.</w:t>
+      </w:r>
+      <w:r>
+        <w:t xml:space="preserve"> </w:t>
+      </w:r>
+      <w:hyperlink r:id="rId208">
+        <w:r>
+          <w:rPr>
+            <w:rStyle w:val="Hyperlink"/>
+          </w:rPr>
+          <w:t xml:space="preserve">https://doi.org/10.1002/ecy.1761</w:t>
+        </w:r>
+      </w:hyperlink>
+      <w:r>
+        <w:t xml:space="preserve">.</w:t>
+      </w:r>
+    </w:p>
+    <w:bookmarkEnd w:id="209"/>
+    <w:bookmarkStart w:id="211" w:name="ref-Traba2015"/>
+    <w:p>
+      <w:pPr>
+        <w:pStyle w:val="Bibliography"/>
+      </w:pPr>
+      <w:r>
+        <w:t xml:space="preserve">Traba, J., M. B. Morales, C. P. Carmona, and M. Paula Delgado. 2015. “Resource partitioning and niche segregation in a steppe bird assemblage.”</w:t>
+      </w:r>
+      <w:r>
+        <w:t xml:space="preserve"> </w:t>
+      </w:r>
+      <w:r>
+        <w:rPr>
+          <w:i/>
+        </w:rPr>
+        <w:t xml:space="preserve">Community Ecology</w:t>
+      </w:r>
+      <w:r>
+        <w:t xml:space="preserve"> </w:t>
+      </w:r>
+      <w:r>
+        <w:t xml:space="preserve">16 (2): 178–88.</w:t>
+      </w:r>
+      <w:r>
+        <w:t xml:space="preserve"> </w:t>
+      </w:r>
+      <w:hyperlink r:id="rId210">
+        <w:r>
+          <w:rPr>
+            <w:rStyle w:val="Hyperlink"/>
+          </w:rPr>
+          <w:t xml:space="preserve">https://doi.org/10.1556/168.2015.16.2.5</w:t>
+        </w:r>
+      </w:hyperlink>
+      <w:r>
+        <w:t xml:space="preserve">.</w:t>
+      </w:r>
+    </w:p>
+    <w:bookmarkEnd w:id="211"/>
+    <w:bookmarkStart w:id="212" w:name="ref-Urban2009"/>
+    <w:p>
+      <w:pPr>
+        <w:pStyle w:val="Bibliography"/>
+      </w:pPr>
+      <w:r>
+        <w:t xml:space="preserve">Urban, Frank E., Richard L. Reynolds, and Robert Fulton. 2009. “The Dynamic Interaction of Climate, Vegetation, and Dust Emission, Mojave Desert, USA.” In</w:t>
+      </w:r>
+      <w:r>
+        <w:t xml:space="preserve"> </w:t>
+      </w:r>
+      <w:r>
+        <w:rPr>
+          <w:i/>
+        </w:rPr>
+        <w:t xml:space="preserve">Arid Environments and Wind Erosion</w:t>
+      </w:r>
+      <w:r>
+        <w:t xml:space="preserve">, edited by Fernandez-Bernal A. and M. A. De La Rosa, 1–62. Nova Science Publishers, Inc.</w:t>
+      </w:r>
+    </w:p>
+    <w:bookmarkEnd w:id="212"/>
+    <w:bookmarkStart w:id="214" w:name="ref-ValienteBanuet2015"/>
+    <w:p>
+      <w:pPr>
+        <w:pStyle w:val="Bibliography"/>
+      </w:pPr>
+      <w:r>
+        <w:t xml:space="preserve">Valiente-Banuet, Alfonso, Marcelo A. Aizen, Julio M. Alcántara, Juan Arroyo, Andrea Cocucci, Mauro Galetti, María B. García, et al. 2015. “Beyond species loss: The extinction of ecological interactions in a changing world.”</w:t>
+      </w:r>
+      <w:r>
+        <w:t xml:space="preserve"> </w:t>
+      </w:r>
+      <w:r>
+        <w:rPr>
+          <w:i/>
+        </w:rPr>
+        <w:t xml:space="preserve">Functional Ecology</w:t>
+      </w:r>
+      <w:r>
+        <w:t xml:space="preserve"> </w:t>
+      </w:r>
+      <w:r>
+        <w:t xml:space="preserve">29 (3): 299–307.</w:t>
+      </w:r>
+      <w:r>
+        <w:t xml:space="preserve"> </w:t>
+      </w:r>
+      <w:hyperlink r:id="rId213">
+        <w:r>
+          <w:rPr>
+            <w:rStyle w:val="Hyperlink"/>
+          </w:rPr>
+          <w:t xml:space="preserve">https://doi.org/10.1111/1365-2435.12356</w:t>
+        </w:r>
+      </w:hyperlink>
+      <w:r>
+        <w:t xml:space="preserve">.</w:t>
+      </w:r>
+    </w:p>
+    <w:bookmarkEnd w:id="214"/>
+    <w:bookmarkStart w:id="216" w:name="ref-Vallejos2016"/>
+    <w:p>
+      <w:pPr>
+        <w:pStyle w:val="Bibliography"/>
+      </w:pPr>
+      <w:r>
+        <w:t xml:space="preserve">Vallejos, Marcelo Alejandro Villegas, André Andrian Padial, and Jean Ricardo Simões Vitule. 2016. “Human-induced landscape changes homogenize atlantic forest bird assemblages through nested species loss.”</w:t>
+      </w:r>
+      <w:r>
+        <w:t xml:space="preserve"> </w:t>
+      </w:r>
+      <w:r>
+        <w:rPr>
+          <w:i/>
+        </w:rPr>
+        <w:t xml:space="preserve">PLoS ONE</w:t>
+      </w:r>
+      <w:r>
+        <w:t xml:space="preserve"> </w:t>
+      </w:r>
+      <w:r>
+        <w:t xml:space="preserve">11 (2): 1–17.</w:t>
+      </w:r>
+      <w:r>
+        <w:t xml:space="preserve"> </w:t>
+      </w:r>
+      <w:hyperlink r:id="rId215">
+        <w:r>
+          <w:rPr>
+            <w:rStyle w:val="Hyperlink"/>
+          </w:rPr>
+          <w:t xml:space="preserve">https://doi.org/10.1371/journal.pone.0147058</w:t>
+        </w:r>
+      </w:hyperlink>
+      <w:r>
+        <w:t xml:space="preserve">.</w:t>
+      </w:r>
+    </w:p>
+    <w:bookmarkEnd w:id="216"/>
+    <w:bookmarkStart w:id="218" w:name="ref-Vandermeer1972"/>
+    <w:p>
+      <w:pPr>
+        <w:pStyle w:val="Bibliography"/>
+      </w:pPr>
+      <w:r>
+        <w:t xml:space="preserve">Vandermeer, J H. 1972. “Niche Theory.”</w:t>
       </w:r>
       <w:r>
         <w:t xml:space="preserve"> </w:t>
@@ -3946,31 +5392,199 @@
         <w:t xml:space="preserve">Annual Review of Ecology and Systematics</w:t>
       </w:r>
       <w:r>
-        <w:t xml:space="preserve">, 471–93.</w:t>
-      </w:r>
-      <w:r>
-        <w:t xml:space="preserve"> </w:t>
-      </w:r>
-      <w:hyperlink r:id="rId156">
-        <w:r>
-          <w:rPr>
-            <w:rStyle w:val="Hyperlink"/>
-          </w:rPr>
-          <w:t xml:space="preserve">https://doi.org/10.1146/annurev-ecolsys-120213-091917</w:t>
-        </w:r>
-      </w:hyperlink>
-      <w:r>
-        <w:t xml:space="preserve">.</w:t>
-      </w:r>
-    </w:p>
-    <w:bookmarkEnd w:id="157"/>
-    <w:bookmarkStart w:id="159" w:name="ref-Tonkin2017"/>
-    <w:p>
-      <w:pPr>
-        <w:pStyle w:val="Bibliography"/>
-      </w:pPr>
-      <w:r>
-        <w:t xml:space="preserve">Tonkin, Jonathan D., Michael T. Bogan, Núria Bonada, Blanca Rios-Touma, and David A. Lytle. 2017. “Seasonality and predictability shape temporal species diversity.”</w:t>
+        <w:t xml:space="preserve"> </w:t>
+      </w:r>
+      <w:r>
+        <w:t xml:space="preserve">3 (1): 107–32.</w:t>
+      </w:r>
+      <w:r>
+        <w:t xml:space="preserve"> </w:t>
+      </w:r>
+      <w:hyperlink r:id="rId217">
+        <w:r>
+          <w:rPr>
+            <w:rStyle w:val="Hyperlink"/>
+          </w:rPr>
+          <w:t xml:space="preserve">https://doi.org/10.1146/annurev.es.03.110172.000543</w:t>
+        </w:r>
+      </w:hyperlink>
+      <w:r>
+        <w:t xml:space="preserve">.</w:t>
+      </w:r>
+    </w:p>
+    <w:bookmarkEnd w:id="218"/>
+    <w:bookmarkStart w:id="220" w:name="ref-Warning2015"/>
+    <w:p>
+      <w:pPr>
+        <w:pStyle w:val="Bibliography"/>
+      </w:pPr>
+      <w:r>
+        <w:t xml:space="preserve">Warning, Nathanial, and Lauryn Benedict. 2015. “Overlapping home ranges and microhabitat partitioning among Canyon Wrens (Catherpes mexicanus ) and Rock Wrens (Salpinctes obsoletus ).”</w:t>
+      </w:r>
+      <w:r>
+        <w:t xml:space="preserve"> </w:t>
+      </w:r>
+      <w:r>
+        <w:rPr>
+          <w:i/>
+        </w:rPr>
+        <w:t xml:space="preserve">The Wilson Journal of Ornithology</w:t>
+      </w:r>
+      <w:r>
+        <w:t xml:space="preserve"> </w:t>
+      </w:r>
+      <w:r>
+        <w:t xml:space="preserve">127 (3): 395–401.</w:t>
+      </w:r>
+      <w:r>
+        <w:t xml:space="preserve"> </w:t>
+      </w:r>
+      <w:hyperlink r:id="rId219">
+        <w:r>
+          <w:rPr>
+            <w:rStyle w:val="Hyperlink"/>
+          </w:rPr>
+          <w:t xml:space="preserve">https://doi.org/10.1676/14-170.1</w:t>
+        </w:r>
+      </w:hyperlink>
+      <w:r>
+        <w:t xml:space="preserve">.</w:t>
+      </w:r>
+    </w:p>
+    <w:bookmarkEnd w:id="220"/>
+    <w:bookmarkStart w:id="222" w:name="ref-Webb2010"/>
+    <w:p>
+      <w:pPr>
+        <w:pStyle w:val="Bibliography"/>
+      </w:pPr>
+      <w:r>
+        <w:t xml:space="preserve">Webb, Elisabeth B., Loren M. Smith, Mark P. Vrtiska, and Theodore G. Lagrange. 2010. “Effects of Local and Landscape Variables on Wetland Bird Habitat Use During Migration Through the Rainwater Basin.”</w:t>
+      </w:r>
+      <w:r>
+        <w:t xml:space="preserve"> </w:t>
+      </w:r>
+      <w:r>
+        <w:rPr>
+          <w:i/>
+        </w:rPr>
+        <w:t xml:space="preserve">Journal of Wildlife Management</w:t>
+      </w:r>
+      <w:r>
+        <w:t xml:space="preserve"> </w:t>
+      </w:r>
+      <w:r>
+        <w:t xml:space="preserve">74 (1): 109–19.</w:t>
+      </w:r>
+      <w:r>
+        <w:t xml:space="preserve"> </w:t>
+      </w:r>
+      <w:hyperlink r:id="rId221">
+        <w:r>
+          <w:rPr>
+            <w:rStyle w:val="Hyperlink"/>
+          </w:rPr>
+          <w:t xml:space="preserve">https://doi.org/10.2193/2008-577</w:t>
+        </w:r>
+      </w:hyperlink>
+      <w:r>
+        <w:t xml:space="preserve">.</w:t>
+      </w:r>
+    </w:p>
+    <w:bookmarkEnd w:id="222"/>
+    <w:bookmarkStart w:id="224" w:name="ref-WRCC2008"/>
+    <w:p>
+      <w:pPr>
+        <w:pStyle w:val="Bibliography"/>
+      </w:pPr>
+      <w:r>
+        <w:t xml:space="preserve">Western Regional Climate Center, Reno, Nevada, USA. 2008. “WRCC: Recent Climate in The West.”</w:t>
+      </w:r>
+      <w:r>
+        <w:t xml:space="preserve"> </w:t>
+      </w:r>
+      <w:hyperlink r:id="rId223">
+        <w:r>
+          <w:rPr>
+            <w:rStyle w:val="Hyperlink"/>
+          </w:rPr>
+          <w:t xml:space="preserve">https://wrcc.dri.edu/</w:t>
+        </w:r>
+      </w:hyperlink>
+      <w:r>
+        <w:t xml:space="preserve">.</w:t>
+      </w:r>
+    </w:p>
+    <w:bookmarkEnd w:id="224"/>
+    <w:bookmarkStart w:id="226" w:name="ref-Westphal2018"/>
+    <w:p>
+      <w:pPr>
+        <w:pStyle w:val="Bibliography"/>
+      </w:pPr>
+      <w:r>
+        <w:t xml:space="preserve">Westphal, Michael F., Taylor Noble, Harry Scott Butterfield, and Christopher J. Lortie. 2018. “A test of desert shrub facilitation via radiotelemetric monitoring of a diurnal lizard.”</w:t>
+      </w:r>
+      <w:r>
+        <w:t xml:space="preserve"> </w:t>
+      </w:r>
+      <w:r>
+        <w:rPr>
+          <w:i/>
+        </w:rPr>
+        <w:t xml:space="preserve">Ecology and Evolution</w:t>
+      </w:r>
+      <w:r>
+        <w:t xml:space="preserve"> </w:t>
+      </w:r>
+      <w:r>
+        <w:t xml:space="preserve">8 (23): 12153–62.</w:t>
+      </w:r>
+      <w:r>
+        <w:t xml:space="preserve"> </w:t>
+      </w:r>
+      <w:hyperlink r:id="rId225">
+        <w:r>
+          <w:rPr>
+            <w:rStyle w:val="Hyperlink"/>
+          </w:rPr>
+          <w:t xml:space="preserve">https://doi.org/10.1002/ece3.4673</w:t>
+        </w:r>
+      </w:hyperlink>
+      <w:r>
+        <w:t xml:space="preserve">.</w:t>
+      </w:r>
+    </w:p>
+    <w:bookmarkEnd w:id="226"/>
+    <w:bookmarkStart w:id="228" w:name="ref-Wickham2016"/>
+    <w:p>
+      <w:pPr>
+        <w:pStyle w:val="Bibliography"/>
+      </w:pPr>
+      <w:r>
+        <w:t xml:space="preserve">Wickham, Hadley. 2016. “ggplot2: Elegant Graphics for Data Analysis.” New York: Springer-Verlag.</w:t>
+      </w:r>
+      <w:r>
+        <w:t xml:space="preserve"> </w:t>
+      </w:r>
+      <w:hyperlink r:id="rId227">
+        <w:r>
+          <w:rPr>
+            <w:rStyle w:val="Hyperlink"/>
+          </w:rPr>
+          <w:t xml:space="preserve">https://ggplot2.tidyverse.org</w:t>
+        </w:r>
+      </w:hyperlink>
+      <w:r>
+        <w:t xml:space="preserve">.</w:t>
+      </w:r>
+    </w:p>
+    <w:bookmarkEnd w:id="228"/>
+    <w:bookmarkStart w:id="229" w:name="ref-Wiens1973"/>
+    <w:p>
+      <w:pPr>
+        <w:pStyle w:val="Bibliography"/>
+      </w:pPr>
+      <w:r>
+        <w:t xml:space="preserve">Wiens, John A. 1973. “Interterritorial Habitat Variation in Grasshopper and Savannah Sparrows.”</w:t>
       </w:r>
       <w:r>
         <w:t xml:space="preserve"> </w:t>
@@ -3985,173 +5599,50 @@
         <w:t xml:space="preserve"> </w:t>
       </w:r>
       <w:r>
-        <w:t xml:space="preserve">98 (5): 1201–16.</w:t>
-      </w:r>
-      <w:r>
-        <w:t xml:space="preserve"> </w:t>
-      </w:r>
-      <w:hyperlink r:id="rId158">
-        <w:r>
-          <w:rPr>
-            <w:rStyle w:val="Hyperlink"/>
-          </w:rPr>
-          <w:t xml:space="preserve">https://doi.org/10.1002/ecy.1761</w:t>
-        </w:r>
-      </w:hyperlink>
-      <w:r>
-        <w:t xml:space="preserve">.</w:t>
-      </w:r>
-    </w:p>
-    <w:bookmarkEnd w:id="159"/>
-    <w:bookmarkStart w:id="160" w:name="ref-Urban2009"/>
-    <w:p>
-      <w:pPr>
-        <w:pStyle w:val="Bibliography"/>
-      </w:pPr>
-      <w:r>
-        <w:t xml:space="preserve">Urban, Frank E., Richard L. Reynolds, and Robert Fulton. 2009. “The Dynamic Interaction of Climate, Vegetation, and Dust Emission, Mojave Desert, USA.” In</w:t>
-      </w:r>
-      <w:r>
-        <w:t xml:space="preserve"> </w:t>
-      </w:r>
-      <w:r>
-        <w:rPr>
-          <w:i/>
-        </w:rPr>
-        <w:t xml:space="preserve">Arid Environments and Wind Erosion</w:t>
-      </w:r>
-      <w:r>
-        <w:t xml:space="preserve">, edited by Fernandez-Bernal A. and M. A. De La Rosa, 1–62. Nova Science Publishers, Inc.</w:t>
-      </w:r>
-    </w:p>
-    <w:bookmarkEnd w:id="160"/>
-    <w:bookmarkStart w:id="162" w:name="ref-Warning2015"/>
-    <w:p>
-      <w:pPr>
-        <w:pStyle w:val="Bibliography"/>
-      </w:pPr>
-      <w:r>
-        <w:t xml:space="preserve">Warning, Nathanial, and Lauryn Benedict. 2015. “Overlapping home ranges and microhabitat partitioning among Canyon Wrens (Catherpes mexicanus ) and Rock Wrens (Salpinctes obsoletus ).”</w:t>
-      </w:r>
-      <w:r>
-        <w:t xml:space="preserve"> </w:t>
-      </w:r>
-      <w:r>
-        <w:rPr>
-          <w:i/>
-        </w:rPr>
-        <w:t xml:space="preserve">The Wilson Journal of Ornithology</w:t>
-      </w:r>
-      <w:r>
-        <w:t xml:space="preserve"> </w:t>
-      </w:r>
-      <w:r>
-        <w:t xml:space="preserve">127 (3): 395–401.</w:t>
-      </w:r>
-      <w:r>
-        <w:t xml:space="preserve"> </w:t>
-      </w:r>
-      <w:hyperlink r:id="rId161">
-        <w:r>
-          <w:rPr>
-            <w:rStyle w:val="Hyperlink"/>
-          </w:rPr>
-          <w:t xml:space="preserve">https://doi.org/10.1676/14-170.1</w:t>
-        </w:r>
-      </w:hyperlink>
-      <w:r>
-        <w:t xml:space="preserve">.</w:t>
-      </w:r>
-    </w:p>
-    <w:bookmarkEnd w:id="162"/>
-    <w:bookmarkStart w:id="164" w:name="ref-Webb2010"/>
-    <w:p>
-      <w:pPr>
-        <w:pStyle w:val="Bibliography"/>
-      </w:pPr>
-      <w:r>
-        <w:t xml:space="preserve">Webb, Elisabeth B., Loren M. Smith, Mark P. Vrtiska, and Theodore G. Lagrange. 2010. “Effects of Local and Landscape Variables on Wetland Bird Habitat Use During Migration Through the Rainwater Basin.”</w:t>
-      </w:r>
-      <w:r>
-        <w:t xml:space="preserve"> </w:t>
-      </w:r>
-      <w:r>
-        <w:rPr>
-          <w:i/>
-        </w:rPr>
-        <w:t xml:space="preserve">Journal of Wildlife Management</w:t>
-      </w:r>
-      <w:r>
-        <w:t xml:space="preserve"> </w:t>
-      </w:r>
-      <w:r>
-        <w:t xml:space="preserve">74 (1): 109–19.</w:t>
-      </w:r>
-      <w:r>
-        <w:t xml:space="preserve"> </w:t>
-      </w:r>
-      <w:hyperlink r:id="rId163">
-        <w:r>
-          <w:rPr>
-            <w:rStyle w:val="Hyperlink"/>
-          </w:rPr>
-          <w:t xml:space="preserve">https://doi.org/10.2193/2008-577</w:t>
-        </w:r>
-      </w:hyperlink>
-      <w:r>
-        <w:t xml:space="preserve">.</w:t>
-      </w:r>
-    </w:p>
-    <w:bookmarkEnd w:id="164"/>
-    <w:bookmarkStart w:id="166" w:name="ref-WRCC2008"/>
-    <w:p>
-      <w:pPr>
-        <w:pStyle w:val="Bibliography"/>
-      </w:pPr>
-      <w:r>
-        <w:t xml:space="preserve">Western Regional Climate Center, Reno, Nevada, USA. 2008. “WRCC: Recent Climate in The West.”</w:t>
-      </w:r>
-      <w:r>
-        <w:t xml:space="preserve"> </w:t>
-      </w:r>
-      <w:hyperlink r:id="rId165">
-        <w:r>
-          <w:rPr>
-            <w:rStyle w:val="Hyperlink"/>
-          </w:rPr>
-          <w:t xml:space="preserve">https://wrcc.dri.edu/</w:t>
-        </w:r>
-      </w:hyperlink>
-      <w:r>
-        <w:t xml:space="preserve">.</w:t>
-      </w:r>
-    </w:p>
-    <w:bookmarkEnd w:id="166"/>
-    <w:bookmarkStart w:id="168" w:name="ref-Wickham2016"/>
-    <w:p>
-      <w:pPr>
-        <w:pStyle w:val="Bibliography"/>
-      </w:pPr>
-      <w:r>
-        <w:t xml:space="preserve">Wickham, Hadley. 2016. “ggplot2: Elegant Graphics for Data Analysis.” New York: Springer-Verlag.</w:t>
-      </w:r>
-      <w:r>
-        <w:t xml:space="preserve"> </w:t>
-      </w:r>
-      <w:hyperlink r:id="rId167">
-        <w:r>
-          <w:rPr>
-            <w:rStyle w:val="Hyperlink"/>
-          </w:rPr>
-          <w:t xml:space="preserve">https://ggplot2.tidyverse.org</w:t>
-        </w:r>
-      </w:hyperlink>
-      <w:r>
-        <w:t xml:space="preserve">.</w:t>
-      </w:r>
-    </w:p>
-    <w:bookmarkEnd w:id="168"/>
-    <w:bookmarkStart w:id="170" w:name="ref-Wolf1991"/>
+        <w:t xml:space="preserve">54 (4): 877–84.</w:t>
+      </w:r>
+    </w:p>
+    <w:bookmarkEnd w:id="229"/>
+    <w:bookmarkStart w:id="231" w:name="ref-Williams2020"/>
+    <w:p>
+      <w:pPr>
+        <w:pStyle w:val="Bibliography"/>
+      </w:pPr>
+      <w:r>
+        <w:t xml:space="preserve">Williams, A. Park, Edward R. Cook, Jason E. Smerdon, Benjamin I. Cook, John T. Abatzoglou, Kasey Bolles, Seung H. Baek, Andrew M. Badger, and Ben Livneh. 2020. “Large contribution from anthropogenic warming to an emerging North American megadrought.”</w:t>
+      </w:r>
+      <w:r>
+        <w:t xml:space="preserve"> </w:t>
+      </w:r>
+      <w:r>
+        <w:rPr>
+          <w:i/>
+        </w:rPr>
+        <w:t xml:space="preserve">Science</w:t>
+      </w:r>
+      <w:r>
+        <w:t xml:space="preserve"> </w:t>
+      </w:r>
+      <w:r>
+        <w:t xml:space="preserve">368 (6488): 314–18.</w:t>
+      </w:r>
+      <w:r>
+        <w:t xml:space="preserve"> </w:t>
+      </w:r>
+      <w:hyperlink r:id="rId230">
+        <w:r>
+          <w:rPr>
+            <w:rStyle w:val="Hyperlink"/>
+          </w:rPr>
+          <w:t xml:space="preserve">https://doi.org/10.1126/science.aaz9600</w:t>
+        </w:r>
+      </w:hyperlink>
+      <w:r>
+        <w:t xml:space="preserve">.</w:t>
+      </w:r>
+    </w:p>
+    <w:bookmarkEnd w:id="231"/>
+    <w:bookmarkStart w:id="233" w:name="ref-Wolf1991"/>
     <w:p>
       <w:pPr>
         <w:pStyle w:val="Bibliography"/>
@@ -4177,7 +5668,7 @@
       <w:r>
         <w:t xml:space="preserve"> </w:t>
       </w:r>
-      <w:hyperlink r:id="rId169">
+      <w:hyperlink r:id="rId232">
         <w:r>
           <w:rPr>
             <w:rStyle w:val="Hyperlink"/>
@@ -4189,8 +5680,18 @@
         <w:t xml:space="preserve">.</w:t>
       </w:r>
     </w:p>
-    <w:bookmarkEnd w:id="170"/>
-    <w:bookmarkEnd w:id="171"/>
+    <w:bookmarkEnd w:id="233"/>
+    <w:bookmarkStart w:id="234" w:name="ref-Feinsinger1987"/>
+    <w:p>
+      <w:pPr>
+        <w:pStyle w:val="Bibliography"/>
+      </w:pPr>
+      <w:r>
+        <w:t xml:space="preserve">n.d.</w:t>
+      </w:r>
+    </w:p>
+    <w:bookmarkEnd w:id="234"/>
+    <w:bookmarkEnd w:id="235"/>
     <w:sectPr/>
   </w:body>
 </w:document>
